--- a/Documents/Procès-verbal/03-PV_groupeEncaddrement(A1)/PV_19.10.2021_v2.docx
+++ b/Documents/Procès-verbal/03-PV_groupeEncaddrement(A1)/PV_19.10.2021_v2.docx
@@ -228,23 +228,13 @@
         </w:rPr>
         <w:t xml:space="preserve">), </w:t>
       </w:r>
-      <w:proofErr w:type="spellStart"/>
-      <w:r>
-        <w:rPr>
-          <w:rFonts w:ascii="Arial" w:eastAsia="Arial" w:hAnsi="Arial" w:cs="Arial"/>
-          <w:sz w:val="24"/>
-          <w:szCs w:val="24"/>
-        </w:rPr>
-        <w:t>Ciaran</w:t>
-      </w:r>
-      <w:proofErr w:type="spellEnd"/>
-      <w:r>
-        <w:rPr>
-          <w:rFonts w:ascii="Arial" w:eastAsia="Arial" w:hAnsi="Arial" w:cs="Arial"/>
-          <w:sz w:val="24"/>
-          <w:szCs w:val="24"/>
-        </w:rPr>
-        <w:t xml:space="preserve"> BRYCE (</w:t>
+      <w:r>
+        <w:rPr>
+          <w:rFonts w:ascii="Arial" w:eastAsia="Arial" w:hAnsi="Arial" w:cs="Arial"/>
+          <w:sz w:val="24"/>
+          <w:szCs w:val="24"/>
+        </w:rPr>
+        <w:t>Ciaran BRYCE (</w:t>
       </w:r>
       <w:r>
         <w:rPr>
@@ -679,7 +669,27 @@
           <w:sz w:val="24"/>
           <w:szCs w:val="24"/>
         </w:rPr>
-        <w:t>A. Seydoux : Est-ce que vous connaissez les serveurs « one.com » ?</w:t>
+        <w:t>A. Seydoux : Est-ce que vous connaissez les serveurs « </w:t>
+      </w:r>
+      <w:r>
+        <w:rPr>
+          <w:rFonts w:ascii="Arial" w:eastAsia="Arial" w:hAnsi="Arial" w:cs="Arial"/>
+          <w:b/>
+          <w:color w:val="000000"/>
+          <w:sz w:val="24"/>
+          <w:szCs w:val="24"/>
+        </w:rPr>
+        <w:t>O</w:t>
+      </w:r>
+      <w:r>
+        <w:rPr>
+          <w:rFonts w:ascii="Arial" w:eastAsia="Arial" w:hAnsi="Arial" w:cs="Arial"/>
+          <w:b/>
+          <w:color w:val="000000"/>
+          <w:sz w:val="24"/>
+          <w:szCs w:val="24"/>
+        </w:rPr>
+        <w:t>ne.com » ?</w:t>
       </w:r>
     </w:p>
     <w:p>
@@ -696,10 +706,11 @@
           <w:between w:val="nil"/>
         </w:pBdr>
         <w:tabs>
-          <w:tab w:val="left" w:pos="142"/>
+          <w:tab w:val="left" w:pos="709"/>
           <w:tab w:val="left" w:pos="5954"/>
         </w:tabs>
         <w:spacing w:after="120" w:line="276" w:lineRule="auto"/>
+        <w:ind w:left="1276" w:hanging="850"/>
         <w:jc w:val="both"/>
         <w:rPr>
           <w:rFonts w:ascii="Arial" w:eastAsia="Arial" w:hAnsi="Arial" w:cs="Arial"/>
@@ -717,7 +728,17 @@
           <w:sz w:val="24"/>
           <w:szCs w:val="24"/>
         </w:rPr>
-        <w:t xml:space="preserve">AM : </w:t>
+        <w:t>AM :</w:t>
+      </w:r>
+      <w:r>
+        <w:rPr>
+          <w:rFonts w:ascii="Arial" w:eastAsia="Arial" w:hAnsi="Arial" w:cs="Arial"/>
+          <w:b/>
+          <w:color w:val="000000"/>
+          <w:sz w:val="24"/>
+          <w:szCs w:val="24"/>
+        </w:rPr>
+        <w:tab/>
       </w:r>
       <w:r>
         <w:rPr>
@@ -728,6 +749,16 @@
           <w:szCs w:val="24"/>
         </w:rPr>
         <w:t>Oui</w:t>
+      </w:r>
+      <w:r>
+        <w:rPr>
+          <w:rFonts w:ascii="Arial" w:eastAsia="Arial" w:hAnsi="Arial" w:cs="Arial"/>
+          <w:bCs/>
+          <w:color w:val="000000"/>
+          <w:sz w:val="24"/>
+          <w:szCs w:val="24"/>
+        </w:rPr>
+        <w:t>.</w:t>
       </w:r>
     </w:p>
     <w:p>
@@ -744,10 +775,11 @@
           <w:between w:val="nil"/>
         </w:pBdr>
         <w:tabs>
-          <w:tab w:val="left" w:pos="142"/>
+          <w:tab w:val="left" w:pos="709"/>
           <w:tab w:val="left" w:pos="5954"/>
         </w:tabs>
         <w:spacing w:after="120" w:line="276" w:lineRule="auto"/>
+        <w:ind w:left="1276" w:hanging="850"/>
         <w:jc w:val="both"/>
         <w:rPr>
           <w:rFonts w:ascii="Arial" w:eastAsia="Arial" w:hAnsi="Arial" w:cs="Arial"/>
@@ -765,7 +797,17 @@
           <w:sz w:val="24"/>
           <w:szCs w:val="24"/>
         </w:rPr>
-        <w:t xml:space="preserve">CH : </w:t>
+        <w:t>CH :</w:t>
+      </w:r>
+      <w:r>
+        <w:rPr>
+          <w:rFonts w:ascii="Arial" w:eastAsia="Arial" w:hAnsi="Arial" w:cs="Arial"/>
+          <w:b/>
+          <w:color w:val="000000"/>
+          <w:sz w:val="24"/>
+          <w:szCs w:val="24"/>
+        </w:rPr>
+        <w:tab/>
       </w:r>
       <w:r>
         <w:rPr>
@@ -831,36 +873,83 @@
           <w:between w:val="nil"/>
         </w:pBdr>
         <w:tabs>
-          <w:tab w:val="left" w:pos="142"/>
+          <w:tab w:val="left" w:pos="709"/>
           <w:tab w:val="left" w:pos="5954"/>
         </w:tabs>
         <w:spacing w:after="120" w:line="276" w:lineRule="auto"/>
-        <w:rPr>
-          <w:rFonts w:ascii="Arial" w:eastAsia="Arial" w:hAnsi="Arial" w:cs="Arial"/>
-          <w:b/>
-          <w:color w:val="000000"/>
-          <w:sz w:val="24"/>
-          <w:szCs w:val="24"/>
-        </w:rPr>
-      </w:pPr>
-      <w:r>
-        <w:rPr>
-          <w:rFonts w:ascii="Arial" w:eastAsia="Arial" w:hAnsi="Arial" w:cs="Arial"/>
-          <w:b/>
-          <w:color w:val="000000"/>
-          <w:sz w:val="24"/>
-          <w:szCs w:val="24"/>
-        </w:rPr>
-        <w:t xml:space="preserve">ASA : </w:t>
-      </w:r>
-      <w:r>
-        <w:rPr>
-          <w:rFonts w:ascii="Arial" w:eastAsia="Arial" w:hAnsi="Arial" w:cs="Arial"/>
-          <w:color w:val="000000"/>
-          <w:sz w:val="24"/>
-          <w:szCs w:val="24"/>
-        </w:rPr>
-        <w:t>Oui nous avons mis en place un planning avec une représentation sous la forme d’un planning de gant.</w:t>
+        <w:ind w:left="1418" w:hanging="992"/>
+        <w:rPr>
+          <w:rFonts w:ascii="Arial" w:eastAsia="Arial" w:hAnsi="Arial" w:cs="Arial"/>
+          <w:b/>
+          <w:color w:val="000000"/>
+          <w:sz w:val="24"/>
+          <w:szCs w:val="24"/>
+        </w:rPr>
+      </w:pPr>
+      <w:r>
+        <w:rPr>
+          <w:rFonts w:ascii="Arial" w:eastAsia="Arial" w:hAnsi="Arial" w:cs="Arial"/>
+          <w:b/>
+          <w:color w:val="000000"/>
+          <w:sz w:val="24"/>
+          <w:szCs w:val="24"/>
+        </w:rPr>
+        <w:t>ASA :</w:t>
+      </w:r>
+      <w:r>
+        <w:rPr>
+          <w:rFonts w:ascii="Arial" w:eastAsia="Arial" w:hAnsi="Arial" w:cs="Arial"/>
+          <w:b/>
+          <w:color w:val="000000"/>
+          <w:sz w:val="24"/>
+          <w:szCs w:val="24"/>
+        </w:rPr>
+        <w:tab/>
+      </w:r>
+      <w:r>
+        <w:rPr>
+          <w:rFonts w:ascii="Arial" w:eastAsia="Arial" w:hAnsi="Arial" w:cs="Arial"/>
+          <w:color w:val="000000"/>
+          <w:sz w:val="24"/>
+          <w:szCs w:val="24"/>
+        </w:rPr>
+        <w:t>Oui</w:t>
+      </w:r>
+      <w:r>
+        <w:rPr>
+          <w:rFonts w:ascii="Arial" w:eastAsia="Arial" w:hAnsi="Arial" w:cs="Arial"/>
+          <w:color w:val="000000"/>
+          <w:sz w:val="24"/>
+          <w:szCs w:val="24"/>
+        </w:rPr>
+        <w:t>,</w:t>
+      </w:r>
+      <w:r>
+        <w:rPr>
+          <w:rFonts w:ascii="Arial" w:eastAsia="Arial" w:hAnsi="Arial" w:cs="Arial"/>
+          <w:color w:val="000000"/>
+          <w:sz w:val="24"/>
+          <w:szCs w:val="24"/>
+        </w:rPr>
+        <w:t xml:space="preserve"> nous avons mis en place un planning avec une représentation sous la forme d</w:t>
+      </w:r>
+      <w:r>
+        <w:rPr>
+          <w:rFonts w:ascii="Arial" w:eastAsia="Arial" w:hAnsi="Arial" w:cs="Arial"/>
+          <w:color w:val="000000"/>
+          <w:sz w:val="24"/>
+          <w:szCs w:val="24"/>
+        </w:rPr>
+        <w:t>u diagramme de Gantt</w:t>
+      </w:r>
+      <w:r>
+        <w:rPr>
+          <w:rFonts w:ascii="Arial" w:eastAsia="Arial" w:hAnsi="Arial" w:cs="Arial"/>
+          <w:color w:val="000000"/>
+          <w:sz w:val="24"/>
+          <w:szCs w:val="24"/>
+        </w:rPr>
+        <w:t>.</w:t>
       </w:r>
     </w:p>
     <w:p>
@@ -936,10 +1025,10 @@
           <w:between w:val="nil"/>
         </w:pBdr>
         <w:tabs>
-          <w:tab w:val="left" w:pos="142"/>
-          <w:tab w:val="left" w:pos="5954"/>
+          <w:tab w:val="left" w:pos="709"/>
         </w:tabs>
         <w:spacing w:after="120" w:line="276" w:lineRule="auto"/>
+        <w:ind w:left="1276" w:hanging="850"/>
         <w:jc w:val="both"/>
         <w:rPr>
           <w:rFonts w:ascii="Arial" w:eastAsia="Arial" w:hAnsi="Arial" w:cs="Arial"/>
@@ -957,36 +1046,62 @@
           <w:sz w:val="24"/>
           <w:szCs w:val="24"/>
         </w:rPr>
-        <w:t xml:space="preserve">CC : </w:t>
-      </w:r>
-      <w:r>
-        <w:rPr>
-          <w:rFonts w:ascii="Arial" w:eastAsia="Arial" w:hAnsi="Arial" w:cs="Arial"/>
-          <w:color w:val="000000"/>
-          <w:sz w:val="24"/>
-          <w:szCs w:val="24"/>
-        </w:rPr>
-        <w:t xml:space="preserve">Oui nous allons mettre tout le code directement sur GitHub. Nous avons dû aussi modifier notre partage de documents. Aillant rencontrer des problèmes avec Drive et avec </w:t>
-      </w:r>
-      <w:proofErr w:type="spellStart"/>
-      <w:r>
-        <w:rPr>
-          <w:rFonts w:ascii="Arial" w:eastAsia="Arial" w:hAnsi="Arial" w:cs="Arial"/>
-          <w:color w:val="000000"/>
-          <w:sz w:val="24"/>
-          <w:szCs w:val="24"/>
-        </w:rPr>
-        <w:t>SwitchDrive</w:t>
-      </w:r>
-      <w:proofErr w:type="spellEnd"/>
-      <w:r>
-        <w:rPr>
-          <w:rFonts w:ascii="Arial" w:eastAsia="Arial" w:hAnsi="Arial" w:cs="Arial"/>
-          <w:color w:val="000000"/>
-          <w:sz w:val="24"/>
-          <w:szCs w:val="24"/>
-        </w:rPr>
-        <w:t>, nous avons décidé de mettre l’entièreté de notre projet sur GitHub.</w:t>
+        <w:t>CC :</w:t>
+      </w:r>
+      <w:r>
+        <w:rPr>
+          <w:rFonts w:ascii="Arial" w:eastAsia="Arial" w:hAnsi="Arial" w:cs="Arial"/>
+          <w:b/>
+          <w:color w:val="000000"/>
+          <w:sz w:val="24"/>
+          <w:szCs w:val="24"/>
+        </w:rPr>
+        <w:tab/>
+      </w:r>
+      <w:r>
+        <w:rPr>
+          <w:rFonts w:ascii="Arial" w:eastAsia="Arial" w:hAnsi="Arial" w:cs="Arial"/>
+          <w:color w:val="000000"/>
+          <w:sz w:val="24"/>
+          <w:szCs w:val="24"/>
+        </w:rPr>
+        <w:t xml:space="preserve">Oui nous allons mettre tout le code directement sur GitHub. Nous avons dû aussi modifier notre partage de documents. Aillant rencontrer des problèmes avec </w:t>
+      </w:r>
+      <w:r>
+        <w:rPr>
+          <w:rFonts w:ascii="Arial" w:eastAsia="Arial" w:hAnsi="Arial" w:cs="Arial"/>
+          <w:color w:val="000000"/>
+          <w:sz w:val="24"/>
+          <w:szCs w:val="24"/>
+        </w:rPr>
+        <w:t xml:space="preserve">Google </w:t>
+      </w:r>
+      <w:r>
+        <w:rPr>
+          <w:rFonts w:ascii="Arial" w:eastAsia="Arial" w:hAnsi="Arial" w:cs="Arial"/>
+          <w:color w:val="000000"/>
+          <w:sz w:val="24"/>
+          <w:szCs w:val="24"/>
+        </w:rPr>
+        <w:t>Drive et avec Switch</w:t>
+      </w:r>
+      <w:r>
+        <w:rPr>
+          <w:rFonts w:ascii="Arial" w:eastAsia="Arial" w:hAnsi="Arial" w:cs="Arial"/>
+          <w:color w:val="000000"/>
+          <w:sz w:val="24"/>
+          <w:szCs w:val="24"/>
+        </w:rPr>
+        <w:t xml:space="preserve"> </w:t>
+      </w:r>
+      <w:r>
+        <w:rPr>
+          <w:rFonts w:ascii="Arial" w:eastAsia="Arial" w:hAnsi="Arial" w:cs="Arial"/>
+          <w:color w:val="000000"/>
+          <w:sz w:val="24"/>
+          <w:szCs w:val="24"/>
+        </w:rPr>
+        <w:t>Drive, nous avons décidé de mettre l’entièreté de notre projet sur GitHub.</w:t>
       </w:r>
     </w:p>
     <w:p>
@@ -1003,10 +1118,10 @@
           <w:between w:val="nil"/>
         </w:pBdr>
         <w:tabs>
-          <w:tab w:val="left" w:pos="142"/>
-          <w:tab w:val="left" w:pos="5954"/>
+          <w:tab w:val="left" w:pos="709"/>
         </w:tabs>
         <w:spacing w:after="120" w:line="276" w:lineRule="auto"/>
+        <w:ind w:left="1276" w:hanging="850"/>
         <w:jc w:val="both"/>
         <w:rPr>
           <w:rFonts w:ascii="Arial" w:eastAsia="Arial" w:hAnsi="Arial" w:cs="Arial"/>
@@ -1024,16 +1139,44 @@
           <w:sz w:val="24"/>
           <w:szCs w:val="24"/>
         </w:rPr>
-        <w:t xml:space="preserve">CH : </w:t>
-      </w:r>
-      <w:r>
-        <w:rPr>
-          <w:rFonts w:ascii="Arial" w:eastAsia="Arial" w:hAnsi="Arial" w:cs="Arial"/>
-          <w:color w:val="000000"/>
-          <w:sz w:val="24"/>
-          <w:szCs w:val="24"/>
-        </w:rPr>
-        <w:t>Nous allons utiliser GitHub même si pour le moment ce n’est pas encore complet car on fait encore des modifications.</w:t>
+        <w:t>CH :</w:t>
+      </w:r>
+      <w:r>
+        <w:rPr>
+          <w:rFonts w:ascii="Arial" w:eastAsia="Arial" w:hAnsi="Arial" w:cs="Arial"/>
+          <w:b/>
+          <w:color w:val="000000"/>
+          <w:sz w:val="24"/>
+          <w:szCs w:val="24"/>
+        </w:rPr>
+        <w:tab/>
+      </w:r>
+      <w:r>
+        <w:rPr>
+          <w:rFonts w:ascii="Arial" w:eastAsia="Arial" w:hAnsi="Arial" w:cs="Arial"/>
+          <w:color w:val="000000"/>
+          <w:sz w:val="24"/>
+          <w:szCs w:val="24"/>
+        </w:rPr>
+        <w:t>Nous allons utiliser GitHub même si pour le moment ce n’est pas encore complet</w:t>
+      </w:r>
+      <w:r>
+        <w:rPr>
+          <w:rFonts w:ascii="Arial" w:eastAsia="Arial" w:hAnsi="Arial" w:cs="Arial"/>
+          <w:color w:val="000000"/>
+          <w:sz w:val="24"/>
+          <w:szCs w:val="24"/>
+        </w:rPr>
+        <w:t>,</w:t>
+      </w:r>
+      <w:r>
+        <w:rPr>
+          <w:rFonts w:ascii="Arial" w:eastAsia="Arial" w:hAnsi="Arial" w:cs="Arial"/>
+          <w:color w:val="000000"/>
+          <w:sz w:val="24"/>
+          <w:szCs w:val="24"/>
+        </w:rPr>
+        <w:t xml:space="preserve"> car on fait encore des modifications.</w:t>
       </w:r>
     </w:p>
     <w:p>
@@ -1089,10 +1232,11 @@
           <w:between w:val="nil"/>
         </w:pBdr>
         <w:tabs>
-          <w:tab w:val="left" w:pos="142"/>
+          <w:tab w:val="left" w:pos="709"/>
           <w:tab w:val="left" w:pos="5954"/>
         </w:tabs>
         <w:spacing w:after="120" w:line="276" w:lineRule="auto"/>
+        <w:ind w:left="1276" w:hanging="850"/>
         <w:jc w:val="both"/>
         <w:rPr>
           <w:rFonts w:ascii="Arial" w:eastAsia="Arial" w:hAnsi="Arial" w:cs="Arial"/>
@@ -1110,7 +1254,17 @@
           <w:sz w:val="24"/>
           <w:szCs w:val="24"/>
         </w:rPr>
-        <w:t xml:space="preserve">AM : </w:t>
+        <w:t>AM :</w:t>
+      </w:r>
+      <w:r>
+        <w:rPr>
+          <w:rFonts w:ascii="Arial" w:eastAsia="Arial" w:hAnsi="Arial" w:cs="Arial"/>
+          <w:b/>
+          <w:color w:val="000000"/>
+          <w:sz w:val="24"/>
+          <w:szCs w:val="24"/>
+        </w:rPr>
+        <w:tab/>
       </w:r>
       <w:r>
         <w:rPr>
@@ -1176,10 +1330,11 @@
           <w:between w:val="nil"/>
         </w:pBdr>
         <w:tabs>
-          <w:tab w:val="left" w:pos="142"/>
+          <w:tab w:val="left" w:pos="709"/>
           <w:tab w:val="left" w:pos="5954"/>
         </w:tabs>
         <w:spacing w:after="120" w:line="276" w:lineRule="auto"/>
+        <w:ind w:left="1276" w:hanging="872"/>
         <w:jc w:val="both"/>
         <w:rPr>
           <w:rFonts w:ascii="Arial" w:eastAsia="Arial" w:hAnsi="Arial" w:cs="Arial"/>
@@ -1197,7 +1352,17 @@
           <w:sz w:val="24"/>
           <w:szCs w:val="24"/>
         </w:rPr>
-        <w:t xml:space="preserve">CH : </w:t>
+        <w:t>CH :</w:t>
+      </w:r>
+      <w:r>
+        <w:rPr>
+          <w:rFonts w:ascii="Arial" w:eastAsia="Arial" w:hAnsi="Arial" w:cs="Arial"/>
+          <w:b/>
+          <w:color w:val="000000"/>
+          <w:sz w:val="24"/>
+          <w:szCs w:val="24"/>
+        </w:rPr>
+        <w:tab/>
       </w:r>
       <w:r>
         <w:rPr>
@@ -1262,10 +1427,11 @@
           <w:between w:val="nil"/>
         </w:pBdr>
         <w:tabs>
-          <w:tab w:val="left" w:pos="142"/>
+          <w:tab w:val="left" w:pos="709"/>
           <w:tab w:val="left" w:pos="5954"/>
         </w:tabs>
         <w:spacing w:after="120" w:line="276" w:lineRule="auto"/>
+        <w:ind w:left="1276" w:hanging="872"/>
         <w:jc w:val="both"/>
         <w:rPr>
           <w:rFonts w:ascii="Arial" w:eastAsia="Arial" w:hAnsi="Arial" w:cs="Arial"/>
@@ -1283,7 +1449,17 @@
           <w:sz w:val="24"/>
           <w:szCs w:val="24"/>
         </w:rPr>
-        <w:t xml:space="preserve">CH : </w:t>
+        <w:t>CH :</w:t>
+      </w:r>
+      <w:r>
+        <w:rPr>
+          <w:rFonts w:ascii="Arial" w:eastAsia="Arial" w:hAnsi="Arial" w:cs="Arial"/>
+          <w:b/>
+          <w:color w:val="000000"/>
+          <w:sz w:val="24"/>
+          <w:szCs w:val="24"/>
+        </w:rPr>
+        <w:tab/>
       </w:r>
       <w:r>
         <w:rPr>
@@ -1348,10 +1524,11 @@
           <w:between w:val="nil"/>
         </w:pBdr>
         <w:tabs>
-          <w:tab w:val="left" w:pos="142"/>
+          <w:tab w:val="left" w:pos="709"/>
           <w:tab w:val="left" w:pos="5954"/>
         </w:tabs>
         <w:spacing w:after="120" w:line="276" w:lineRule="auto"/>
+        <w:ind w:left="1276" w:hanging="872"/>
         <w:jc w:val="both"/>
         <w:rPr>
           <w:rFonts w:ascii="Arial" w:eastAsia="Arial" w:hAnsi="Arial" w:cs="Arial"/>
@@ -1369,7 +1546,17 @@
           <w:sz w:val="24"/>
           <w:szCs w:val="24"/>
         </w:rPr>
-        <w:t xml:space="preserve">AM : </w:t>
+        <w:t>AM :</w:t>
+      </w:r>
+      <w:r>
+        <w:rPr>
+          <w:rFonts w:ascii="Arial" w:eastAsia="Arial" w:hAnsi="Arial" w:cs="Arial"/>
+          <w:b/>
+          <w:color w:val="000000"/>
+          <w:sz w:val="24"/>
+          <w:szCs w:val="24"/>
+        </w:rPr>
+        <w:tab/>
       </w:r>
       <w:r>
         <w:rPr>
@@ -1395,10 +1582,11 @@
           <w:between w:val="nil"/>
         </w:pBdr>
         <w:tabs>
-          <w:tab w:val="left" w:pos="142"/>
+          <w:tab w:val="left" w:pos="709"/>
           <w:tab w:val="left" w:pos="5954"/>
         </w:tabs>
         <w:spacing w:after="120" w:line="276" w:lineRule="auto"/>
+        <w:ind w:left="1418" w:hanging="1014"/>
         <w:jc w:val="both"/>
         <w:rPr>
           <w:rFonts w:ascii="Arial" w:eastAsia="Arial" w:hAnsi="Arial" w:cs="Arial"/>
@@ -1416,7 +1604,17 @@
           <w:sz w:val="24"/>
           <w:szCs w:val="24"/>
         </w:rPr>
-        <w:t xml:space="preserve">ASA : </w:t>
+        <w:t>ASA :</w:t>
+      </w:r>
+      <w:r>
+        <w:rPr>
+          <w:rFonts w:ascii="Arial" w:eastAsia="Arial" w:hAnsi="Arial" w:cs="Arial"/>
+          <w:b/>
+          <w:color w:val="000000"/>
+          <w:sz w:val="24"/>
+          <w:szCs w:val="24"/>
+        </w:rPr>
+        <w:tab/>
       </w:r>
       <w:r>
         <w:rPr>
@@ -1481,10 +1679,11 @@
           <w:between w:val="nil"/>
         </w:pBdr>
         <w:tabs>
-          <w:tab w:val="left" w:pos="142"/>
+          <w:tab w:val="left" w:pos="709"/>
           <w:tab w:val="left" w:pos="5954"/>
         </w:tabs>
         <w:spacing w:after="120" w:line="276" w:lineRule="auto"/>
+        <w:ind w:left="1418" w:hanging="992"/>
         <w:jc w:val="both"/>
         <w:rPr>
           <w:rFonts w:ascii="Arial" w:eastAsia="Arial" w:hAnsi="Arial" w:cs="Arial"/>
@@ -1512,7 +1711,7 @@
           <w:sz w:val="24"/>
           <w:szCs w:val="24"/>
         </w:rPr>
-        <w:t xml:space="preserve"> </w:t>
+        <w:tab/>
       </w:r>
       <w:r>
         <w:rPr>
@@ -1586,28 +1785,28 @@
           <w:between w:val="nil"/>
         </w:pBdr>
         <w:tabs>
-          <w:tab w:val="left" w:pos="142"/>
           <w:tab w:val="left" w:pos="5954"/>
         </w:tabs>
         <w:spacing w:after="120" w:line="276" w:lineRule="auto"/>
+        <w:ind w:left="709" w:hanging="283"/>
         <w:jc w:val="both"/>
         <w:rPr>
           <w:rFonts w:ascii="Arial" w:eastAsia="Arial" w:hAnsi="Arial" w:cs="Arial"/>
-          <w:b/>
-          <w:color w:val="000000"/>
-          <w:sz w:val="24"/>
-          <w:szCs w:val="24"/>
-        </w:rPr>
-      </w:pPr>
-      <w:r>
-        <w:rPr>
-          <w:rFonts w:ascii="Arial" w:eastAsia="Arial" w:hAnsi="Arial" w:cs="Arial"/>
-          <w:b/>
-          <w:color w:val="000000"/>
-          <w:sz w:val="24"/>
-          <w:szCs w:val="24"/>
-        </w:rPr>
-        <w:t>-</w:t>
+          <w:bCs/>
+          <w:color w:val="000000"/>
+          <w:sz w:val="24"/>
+          <w:szCs w:val="24"/>
+        </w:rPr>
+      </w:pPr>
+      <w:r>
+        <w:rPr>
+          <w:rFonts w:ascii="Arial" w:eastAsia="Arial" w:hAnsi="Arial" w:cs="Arial"/>
+          <w:bCs/>
+          <w:color w:val="000000"/>
+          <w:sz w:val="24"/>
+          <w:szCs w:val="24"/>
+        </w:rPr>
+        <w:t>Aucune réponse n’a été donnée.</w:t>
       </w:r>
     </w:p>
     <w:p>
@@ -1624,11 +1823,10 @@
           <w:between w:val="nil"/>
         </w:pBdr>
         <w:tabs>
-          <w:tab w:val="left" w:pos="142"/>
-          <w:tab w:val="left" w:pos="5954"/>
+          <w:tab w:val="left" w:pos="426"/>
         </w:tabs>
         <w:spacing w:after="120" w:line="276" w:lineRule="auto"/>
-        <w:ind w:left="425" w:hanging="357"/>
+        <w:ind w:left="1701" w:hanging="1633"/>
         <w:jc w:val="both"/>
         <w:rPr>
           <w:rFonts w:ascii="Arial" w:eastAsia="Arial" w:hAnsi="Arial" w:cs="Arial"/>
@@ -1646,7 +1844,27 @@
           <w:sz w:val="24"/>
           <w:szCs w:val="24"/>
         </w:rPr>
-        <w:t>A. Sauge : Devons-nous changer quelque chose dans notre document pour la notation de l’A2 ou est-il parfait ?</w:t>
+        <w:t>A. Sauge :</w:t>
+      </w:r>
+      <w:r>
+        <w:rPr>
+          <w:rFonts w:ascii="Arial" w:eastAsia="Arial" w:hAnsi="Arial" w:cs="Arial"/>
+          <w:b/>
+          <w:color w:val="000000"/>
+          <w:sz w:val="24"/>
+          <w:szCs w:val="24"/>
+        </w:rPr>
+        <w:tab/>
+      </w:r>
+      <w:r>
+        <w:rPr>
+          <w:rFonts w:ascii="Arial" w:eastAsia="Arial" w:hAnsi="Arial" w:cs="Arial"/>
+          <w:b/>
+          <w:color w:val="000000"/>
+          <w:sz w:val="24"/>
+          <w:szCs w:val="24"/>
+        </w:rPr>
+        <w:t>Devons-nous changer quelque chose dans notre document pour la notation de l’A2 ou est-il parfait ?</w:t>
       </w:r>
     </w:p>
     <w:p>
@@ -1663,28 +1881,28 @@
           <w:between w:val="nil"/>
         </w:pBdr>
         <w:tabs>
-          <w:tab w:val="left" w:pos="142"/>
           <w:tab w:val="left" w:pos="5954"/>
         </w:tabs>
         <w:spacing w:after="120" w:line="276" w:lineRule="auto"/>
+        <w:ind w:left="709" w:hanging="283"/>
         <w:jc w:val="both"/>
         <w:rPr>
           <w:rFonts w:ascii="Arial" w:eastAsia="Arial" w:hAnsi="Arial" w:cs="Arial"/>
-          <w:b/>
-          <w:color w:val="000000"/>
-          <w:sz w:val="24"/>
-          <w:szCs w:val="24"/>
-        </w:rPr>
-      </w:pPr>
-      <w:r>
-        <w:rPr>
-          <w:rFonts w:ascii="Arial" w:eastAsia="Arial" w:hAnsi="Arial" w:cs="Arial"/>
-          <w:b/>
-          <w:color w:val="000000"/>
-          <w:sz w:val="24"/>
-          <w:szCs w:val="24"/>
-        </w:rPr>
-        <w:t>–</w:t>
+          <w:bCs/>
+          <w:color w:val="000000"/>
+          <w:sz w:val="24"/>
+          <w:szCs w:val="24"/>
+        </w:rPr>
+      </w:pPr>
+      <w:r>
+        <w:rPr>
+          <w:rFonts w:ascii="Arial" w:eastAsia="Arial" w:hAnsi="Arial" w:cs="Arial"/>
+          <w:bCs/>
+          <w:color w:val="000000"/>
+          <w:sz w:val="24"/>
+          <w:szCs w:val="24"/>
+        </w:rPr>
+        <w:t>Aucune réponse n’a été donnée.</w:t>
       </w:r>
     </w:p>
     <w:p>
@@ -1807,7 +2025,25 @@
           <w:sz w:val="24"/>
           <w:szCs w:val="24"/>
         </w:rPr>
-        <w:t>Modifier le planning de gant en ajoutant les grandes dates du projet. (ASE)</w:t>
+        <w:t xml:space="preserve">Modifier le </w:t>
+      </w:r>
+      <w:r>
+        <w:rPr>
+          <w:rFonts w:ascii="Arial" w:eastAsia="Arial" w:hAnsi="Arial" w:cs="Arial"/>
+          <w:color w:val="000000"/>
+          <w:sz w:val="24"/>
+          <w:szCs w:val="24"/>
+        </w:rPr>
+        <w:t xml:space="preserve">diagramme de Gantt </w:t>
+      </w:r>
+      <w:r>
+        <w:rPr>
+          <w:rFonts w:ascii="Arial" w:eastAsia="Arial" w:hAnsi="Arial" w:cs="Arial"/>
+          <w:color w:val="000000"/>
+          <w:sz w:val="24"/>
+          <w:szCs w:val="24"/>
+        </w:rPr>
+        <w:t>en ajoutant les grandes dates du projet. (ASE)</w:t>
       </w:r>
     </w:p>
     <w:p>
@@ -2715,24 +2951,7 @@
           <w:szCs w:val="20"/>
         </w:rPr>
         <w:tab/>
-      </w:r>
-      <w:proofErr w:type="spellStart"/>
-      <w:r>
-        <w:rPr>
-          <w:color w:val="000000"/>
-          <w:sz w:val="20"/>
-          <w:szCs w:val="20"/>
-        </w:rPr>
-        <w:t>Ciaran</w:t>
-      </w:r>
-      <w:proofErr w:type="spellEnd"/>
-      <w:r>
-        <w:rPr>
-          <w:color w:val="000000"/>
-          <w:sz w:val="20"/>
-          <w:szCs w:val="20"/>
-        </w:rPr>
-        <w:t xml:space="preserve"> BRYCE</w:t>
+        <w:t>Ciaran BRYCE</w:t>
       </w:r>
     </w:p>
     <w:p>
@@ -2860,7 +3079,31 @@
           <w:sz w:val="20"/>
           <w:szCs w:val="20"/>
         </w:rPr>
-        <w:t>PV automatiquement accepter 72h après l’envoi officiel</w:t>
+        <w:t>PV automatiquement accept</w:t>
+      </w:r>
+      <w:r>
+        <w:rPr>
+          <w:b/>
+          <w:bCs/>
+          <w:i/>
+          <w:iCs/>
+          <w:color w:val="000000"/>
+          <w:sz w:val="20"/>
+          <w:szCs w:val="20"/>
+        </w:rPr>
+        <w:t>é</w:t>
+      </w:r>
+      <w:r>
+        <w:rPr>
+          <w:b/>
+          <w:bCs/>
+          <w:i/>
+          <w:iCs/>
+          <w:color w:val="000000"/>
+          <w:sz w:val="20"/>
+          <w:szCs w:val="20"/>
+        </w:rPr>
+        <w:t xml:space="preserve"> 72h après l’envoi officiel</w:t>
       </w:r>
     </w:p>
     <w:sectPr>
@@ -6166,7 +6409,7 @@
   <w:style w:type="paragraph" w:default="1" w:styleId="Normal">
     <w:name w:val="Normal"/>
     <w:qFormat/>
-    <w:rsid w:val="002314BB"/>
+    <w:rsid w:val="00AB15A6"/>
     <w:rPr>
       <w:rFonts w:ascii="Calibri" w:eastAsia="Calibri" w:hAnsi="Calibri" w:cs="Calibri"/>
       <w:lang w:val="fr-CH" w:eastAsia="fr-CH"/>

--- a/Documents/Procès-verbal/03-PV_groupeEncaddrement(A1)/PV_19.10.2021_v2.docx
+++ b/Documents/Procès-verbal/03-PV_groupeEncaddrement(A1)/PV_19.10.2021_v2.docx
@@ -533,13 +533,11 @@
         <w:t>Sujets abordés :</w:t>
       </w:r>
     </w:p>
-    <w:bookmarkEnd w:id="1"/>
     <w:p>
       <w:pPr>
-        <w:pStyle w:val="Paragraphedeliste"/>
         <w:numPr>
-          <w:ilvl w:val="0"/>
-          <w:numId w:val="3"/>
+          <w:ilvl w:val="1"/>
+          <w:numId w:val="1"/>
         </w:numPr>
         <w:pBdr>
           <w:top w:val="nil"/>
@@ -549,21 +547,24 @@
           <w:between w:val="nil"/>
         </w:pBdr>
         <w:tabs>
-          <w:tab w:val="left" w:pos="142"/>
+          <w:tab w:val="left" w:pos="709"/>
           <w:tab w:val="left" w:pos="5954"/>
         </w:tabs>
-        <w:spacing w:after="240"/>
+        <w:spacing w:after="120" w:line="276" w:lineRule="auto"/>
+        <w:ind w:left="1276" w:hanging="850"/>
         <w:jc w:val="both"/>
         <w:rPr>
           <w:rFonts w:ascii="Arial" w:eastAsia="Arial" w:hAnsi="Arial" w:cs="Arial"/>
-          <w:color w:val="000000"/>
-          <w:sz w:val="24"/>
-          <w:szCs w:val="24"/>
-        </w:rPr>
-      </w:pPr>
-      <w:r>
-        <w:rPr>
-          <w:rFonts w:ascii="Arial" w:eastAsia="Arial" w:hAnsi="Arial" w:cs="Arial"/>
+          <w:bCs/>
+          <w:color w:val="000000"/>
+          <w:sz w:val="24"/>
+          <w:szCs w:val="24"/>
+        </w:rPr>
+      </w:pPr>
+      <w:r>
+        <w:rPr>
+          <w:rFonts w:ascii="Arial" w:eastAsia="Arial" w:hAnsi="Arial" w:cs="Arial"/>
+          <w:bCs/>
           <w:color w:val="000000"/>
           <w:sz w:val="24"/>
           <w:szCs w:val="24"/>
@@ -573,10 +574,9 @@
     </w:p>
     <w:p>
       <w:pPr>
-        <w:pStyle w:val="Paragraphedeliste"/>
         <w:numPr>
-          <w:ilvl w:val="0"/>
-          <w:numId w:val="3"/>
+          <w:ilvl w:val="1"/>
+          <w:numId w:val="1"/>
         </w:numPr>
         <w:pBdr>
           <w:top w:val="nil"/>
@@ -586,21 +586,24 @@
           <w:between w:val="nil"/>
         </w:pBdr>
         <w:tabs>
-          <w:tab w:val="left" w:pos="142"/>
+          <w:tab w:val="left" w:pos="709"/>
           <w:tab w:val="left" w:pos="5954"/>
         </w:tabs>
-        <w:spacing w:after="240"/>
+        <w:spacing w:after="120" w:line="276" w:lineRule="auto"/>
+        <w:ind w:left="1276" w:hanging="850"/>
         <w:jc w:val="both"/>
         <w:rPr>
           <w:rFonts w:ascii="Arial" w:eastAsia="Arial" w:hAnsi="Arial" w:cs="Arial"/>
-          <w:color w:val="000000"/>
-          <w:sz w:val="24"/>
-          <w:szCs w:val="24"/>
-        </w:rPr>
-      </w:pPr>
-      <w:r>
-        <w:rPr>
-          <w:rFonts w:ascii="Arial" w:eastAsia="Arial" w:hAnsi="Arial" w:cs="Arial"/>
+          <w:bCs/>
+          <w:color w:val="000000"/>
+          <w:sz w:val="24"/>
+          <w:szCs w:val="24"/>
+        </w:rPr>
+      </w:pPr>
+      <w:r>
+        <w:rPr>
+          <w:rFonts w:ascii="Arial" w:eastAsia="Arial" w:hAnsi="Arial" w:cs="Arial"/>
+          <w:bCs/>
           <w:color w:val="000000"/>
           <w:sz w:val="24"/>
           <w:szCs w:val="24"/>
@@ -630,6 +633,7 @@
           <w:color w:val="000000"/>
           <w:sz w:val="24"/>
           <w:szCs w:val="24"/>
+          <w:u w:val="single"/>
         </w:rPr>
       </w:pPr>
     </w:p>
@@ -659,6 +663,48 @@
           <w:color w:val="000000"/>
           <w:sz w:val="24"/>
           <w:szCs w:val="24"/>
+          <w:u w:val="single"/>
+        </w:rPr>
+      </w:pPr>
+      <w:r>
+        <w:rPr>
+          <w:rFonts w:ascii="Arial" w:eastAsia="Arial" w:hAnsi="Arial" w:cs="Arial"/>
+          <w:b/>
+          <w:color w:val="000000"/>
+          <w:sz w:val="24"/>
+          <w:szCs w:val="24"/>
+          <w:u w:val="single"/>
+        </w:rPr>
+        <w:t>Questions abordées :</w:t>
+      </w:r>
+      <w:bookmarkEnd w:id="1"/>
+    </w:p>
+    <w:p>
+      <w:pPr>
+        <w:numPr>
+          <w:ilvl w:val="0"/>
+          <w:numId w:val="28"/>
+        </w:numPr>
+        <w:pBdr>
+          <w:top w:val="nil"/>
+          <w:left w:val="nil"/>
+          <w:bottom w:val="nil"/>
+          <w:right w:val="nil"/>
+          <w:between w:val="nil"/>
+        </w:pBdr>
+        <w:tabs>
+          <w:tab w:val="left" w:pos="142"/>
+          <w:tab w:val="left" w:pos="5954"/>
+        </w:tabs>
+        <w:spacing w:after="120" w:line="276" w:lineRule="auto"/>
+        <w:ind w:left="426"/>
+        <w:jc w:val="both"/>
+        <w:rPr>
+          <w:rFonts w:ascii="Arial" w:eastAsia="Arial" w:hAnsi="Arial" w:cs="Arial"/>
+          <w:b/>
+          <w:color w:val="000000"/>
+          <w:sz w:val="24"/>
+          <w:szCs w:val="24"/>
         </w:rPr>
       </w:pPr>
       <w:r>
@@ -824,7 +870,7 @@
       <w:pPr>
         <w:numPr>
           <w:ilvl w:val="0"/>
-          <w:numId w:val="1"/>
+          <w:numId w:val="28"/>
         </w:numPr>
         <w:pBdr>
           <w:top w:val="nil"/>
@@ -838,7 +884,6 @@
           <w:tab w:val="left" w:pos="5954"/>
         </w:tabs>
         <w:spacing w:after="120" w:line="276" w:lineRule="auto"/>
-        <w:ind w:left="425" w:hanging="357"/>
         <w:jc w:val="both"/>
         <w:rPr>
           <w:rFonts w:ascii="Arial" w:eastAsia="Arial" w:hAnsi="Arial" w:cs="Arial"/>
@@ -956,7 +1001,7 @@
       <w:pPr>
         <w:numPr>
           <w:ilvl w:val="0"/>
-          <w:numId w:val="1"/>
+          <w:numId w:val="28"/>
         </w:numPr>
         <w:pBdr>
           <w:top w:val="nil"/>
@@ -970,7 +1015,6 @@
           <w:tab w:val="left" w:pos="5954"/>
         </w:tabs>
         <w:spacing w:after="120" w:line="276" w:lineRule="auto"/>
-        <w:ind w:left="425" w:hanging="357"/>
         <w:jc w:val="both"/>
         <w:rPr>
           <w:rFonts w:ascii="Arial" w:eastAsia="Arial" w:hAnsi="Arial" w:cs="Arial"/>
@@ -1065,7 +1109,61 @@
           <w:sz w:val="24"/>
           <w:szCs w:val="24"/>
         </w:rPr>
-        <w:t xml:space="preserve">Oui nous allons mettre tout le code directement sur GitHub. Nous avons dû aussi modifier notre partage de documents. Aillant rencontrer des problèmes avec </w:t>
+        <w:t>Oui</w:t>
+      </w:r>
+      <w:r>
+        <w:rPr>
+          <w:rFonts w:ascii="Arial" w:eastAsia="Arial" w:hAnsi="Arial" w:cs="Arial"/>
+          <w:color w:val="000000"/>
+          <w:sz w:val="24"/>
+          <w:szCs w:val="24"/>
+        </w:rPr>
+        <w:t>,</w:t>
+      </w:r>
+      <w:r>
+        <w:rPr>
+          <w:rFonts w:ascii="Arial" w:eastAsia="Arial" w:hAnsi="Arial" w:cs="Arial"/>
+          <w:color w:val="000000"/>
+          <w:sz w:val="24"/>
+          <w:szCs w:val="24"/>
+        </w:rPr>
+        <w:t xml:space="preserve"> nous allons mettre tout le code directement sur GitHub. Nous avons dû aussi modifier notre partage de documents. A</w:t>
+      </w:r>
+      <w:r>
+        <w:rPr>
+          <w:rFonts w:ascii="Arial" w:eastAsia="Arial" w:hAnsi="Arial" w:cs="Arial"/>
+          <w:color w:val="000000"/>
+          <w:sz w:val="24"/>
+          <w:szCs w:val="24"/>
+        </w:rPr>
+        <w:t>yant</w:t>
+      </w:r>
+      <w:r>
+        <w:rPr>
+          <w:rFonts w:ascii="Arial" w:eastAsia="Arial" w:hAnsi="Arial" w:cs="Arial"/>
+          <w:color w:val="000000"/>
+          <w:sz w:val="24"/>
+          <w:szCs w:val="24"/>
+        </w:rPr>
+        <w:t xml:space="preserve"> </w:t>
+      </w:r>
+      <w:r>
+        <w:rPr>
+          <w:rFonts w:ascii="Arial" w:eastAsia="Arial" w:hAnsi="Arial" w:cs="Arial"/>
+          <w:color w:val="000000"/>
+          <w:sz w:val="24"/>
+          <w:szCs w:val="24"/>
+        </w:rPr>
+        <w:t>rencontré</w:t>
+      </w:r>
+      <w:r>
+        <w:rPr>
+          <w:rFonts w:ascii="Arial" w:eastAsia="Arial" w:hAnsi="Arial" w:cs="Arial"/>
+          <w:color w:val="000000"/>
+          <w:sz w:val="24"/>
+          <w:szCs w:val="24"/>
+        </w:rPr>
+        <w:t xml:space="preserve"> des problèmes avec </w:t>
       </w:r>
       <w:r>
         <w:rPr>
@@ -1125,7 +1223,6 @@
         <w:jc w:val="both"/>
         <w:rPr>
           <w:rFonts w:ascii="Arial" w:eastAsia="Arial" w:hAnsi="Arial" w:cs="Arial"/>
-          <w:b/>
           <w:color w:val="000000"/>
           <w:sz w:val="24"/>
           <w:szCs w:val="24"/>
@@ -1181,9 +1278,52 @@
     </w:p>
     <w:p>
       <w:pPr>
+        <w:rPr>
+          <w:rFonts w:ascii="Arial" w:eastAsia="Arial" w:hAnsi="Arial" w:cs="Arial"/>
+          <w:color w:val="000000"/>
+          <w:sz w:val="24"/>
+          <w:szCs w:val="24"/>
+        </w:rPr>
+      </w:pPr>
+      <w:r>
+        <w:rPr>
+          <w:rFonts w:ascii="Arial" w:eastAsia="Arial" w:hAnsi="Arial" w:cs="Arial"/>
+          <w:color w:val="000000"/>
+          <w:sz w:val="24"/>
+          <w:szCs w:val="24"/>
+        </w:rPr>
+        <w:br w:type="page"/>
+      </w:r>
+    </w:p>
+    <w:p>
+      <w:pPr>
+        <w:pBdr>
+          <w:top w:val="nil"/>
+          <w:left w:val="nil"/>
+          <w:bottom w:val="nil"/>
+          <w:right w:val="nil"/>
+          <w:between w:val="nil"/>
+        </w:pBdr>
+        <w:tabs>
+          <w:tab w:val="left" w:pos="709"/>
+        </w:tabs>
+        <w:spacing w:after="120" w:line="276" w:lineRule="auto"/>
+        <w:ind w:left="1276"/>
+        <w:jc w:val="both"/>
+        <w:rPr>
+          <w:rFonts w:ascii="Arial" w:eastAsia="Arial" w:hAnsi="Arial" w:cs="Arial"/>
+          <w:b/>
+          <w:color w:val="000000"/>
+          <w:sz w:val="24"/>
+          <w:szCs w:val="24"/>
+        </w:rPr>
+      </w:pPr>
+    </w:p>
+    <w:p>
+      <w:pPr>
         <w:numPr>
           <w:ilvl w:val="0"/>
-          <w:numId w:val="1"/>
+          <w:numId w:val="28"/>
         </w:numPr>
         <w:pBdr>
           <w:top w:val="nil"/>
@@ -1197,7 +1337,6 @@
           <w:tab w:val="left" w:pos="5954"/>
         </w:tabs>
         <w:spacing w:after="120" w:line="276" w:lineRule="auto"/>
-        <w:ind w:left="425" w:hanging="357"/>
         <w:jc w:val="both"/>
         <w:rPr>
           <w:rFonts w:ascii="Arial" w:eastAsia="Arial" w:hAnsi="Arial" w:cs="Arial"/>
@@ -1215,7 +1354,67 @@
           <w:sz w:val="24"/>
           <w:szCs w:val="24"/>
         </w:rPr>
-        <w:t>C. Bryce : Pourquoi avoir créer la page 7 (Page de définition)</w:t>
+        <w:t>C. Bryce : Pourquoi avoir cré</w:t>
+      </w:r>
+      <w:r>
+        <w:rPr>
+          <w:rFonts w:ascii="Arial" w:eastAsia="Arial" w:hAnsi="Arial" w:cs="Arial"/>
+          <w:b/>
+          <w:color w:val="000000"/>
+          <w:sz w:val="24"/>
+          <w:szCs w:val="24"/>
+        </w:rPr>
+        <w:t>é</w:t>
+      </w:r>
+      <w:r>
+        <w:rPr>
+          <w:rFonts w:ascii="Arial" w:eastAsia="Arial" w:hAnsi="Arial" w:cs="Arial"/>
+          <w:b/>
+          <w:color w:val="000000"/>
+          <w:sz w:val="24"/>
+          <w:szCs w:val="24"/>
+        </w:rPr>
+        <w:t xml:space="preserve"> la page 7 (</w:t>
+      </w:r>
+      <w:r>
+        <w:rPr>
+          <w:rFonts w:ascii="Arial" w:eastAsia="Arial" w:hAnsi="Arial" w:cs="Arial"/>
+          <w:b/>
+          <w:color w:val="000000"/>
+          <w:sz w:val="24"/>
+          <w:szCs w:val="24"/>
+        </w:rPr>
+        <w:t>p</w:t>
+      </w:r>
+      <w:r>
+        <w:rPr>
+          <w:rFonts w:ascii="Arial" w:eastAsia="Arial" w:hAnsi="Arial" w:cs="Arial"/>
+          <w:b/>
+          <w:color w:val="000000"/>
+          <w:sz w:val="24"/>
+          <w:szCs w:val="24"/>
+        </w:rPr>
+        <w:t xml:space="preserve">age </w:t>
+      </w:r>
+      <w:r>
+        <w:rPr>
+          <w:rFonts w:ascii="Arial" w:eastAsia="Arial" w:hAnsi="Arial" w:cs="Arial"/>
+          <w:b/>
+          <w:color w:val="000000"/>
+          <w:sz w:val="24"/>
+          <w:szCs w:val="24"/>
+        </w:rPr>
+        <w:t xml:space="preserve">de </w:t>
+      </w:r>
+      <w:r>
+        <w:rPr>
+          <w:rFonts w:ascii="Arial" w:eastAsia="Arial" w:hAnsi="Arial" w:cs="Arial"/>
+          <w:b/>
+          <w:color w:val="000000"/>
+          <w:sz w:val="24"/>
+          <w:szCs w:val="24"/>
+        </w:rPr>
+        <w:t>définition)</w:t>
       </w:r>
     </w:p>
     <w:p>
@@ -1273,14 +1472,50 @@
           <w:sz w:val="24"/>
           <w:szCs w:val="24"/>
         </w:rPr>
-        <w:t>Pour pouvoir expliquer aux collaborateurs de Waview les différents termes spécifiques utiliser dans le rapport.</w:t>
+        <w:t>Pour pouvoir expliquer aux collaborateurs de Waview les différents termes</w:t>
+      </w:r>
+      <w:r>
+        <w:rPr>
+          <w:rFonts w:ascii="Arial" w:eastAsia="Arial" w:hAnsi="Arial" w:cs="Arial"/>
+          <w:color w:val="000000"/>
+          <w:sz w:val="24"/>
+          <w:szCs w:val="24"/>
+        </w:rPr>
+        <w:t xml:space="preserve"> </w:t>
+      </w:r>
+      <w:r>
+        <w:rPr>
+          <w:rFonts w:ascii="Arial" w:eastAsia="Arial" w:hAnsi="Arial" w:cs="Arial"/>
+          <w:color w:val="000000"/>
+          <w:sz w:val="24"/>
+          <w:szCs w:val="24"/>
+        </w:rPr>
+        <w:t>spécifiques utilis</w:t>
+      </w:r>
+      <w:r>
+        <w:rPr>
+          <w:rFonts w:ascii="Arial" w:eastAsia="Arial" w:hAnsi="Arial" w:cs="Arial"/>
+          <w:color w:val="000000"/>
+          <w:sz w:val="24"/>
+          <w:szCs w:val="24"/>
+        </w:rPr>
+        <w:t>és</w:t>
+      </w:r>
+      <w:r>
+        <w:rPr>
+          <w:rFonts w:ascii="Arial" w:eastAsia="Arial" w:hAnsi="Arial" w:cs="Arial"/>
+          <w:color w:val="000000"/>
+          <w:sz w:val="24"/>
+          <w:szCs w:val="24"/>
+        </w:rPr>
+        <w:t xml:space="preserve"> dans le rapport.</w:t>
       </w:r>
     </w:p>
     <w:p>
       <w:pPr>
         <w:numPr>
           <w:ilvl w:val="0"/>
-          <w:numId w:val="1"/>
+          <w:numId w:val="29"/>
         </w:numPr>
         <w:pBdr>
           <w:top w:val="nil"/>
@@ -1294,7 +1529,6 @@
           <w:tab w:val="left" w:pos="5954"/>
         </w:tabs>
         <w:spacing w:after="120" w:line="276" w:lineRule="auto"/>
-        <w:ind w:left="425" w:hanging="357"/>
         <w:jc w:val="both"/>
         <w:rPr>
           <w:rFonts w:ascii="Arial" w:eastAsia="Arial" w:hAnsi="Arial" w:cs="Arial"/>
@@ -1312,7 +1546,6 @@
           <w:sz w:val="24"/>
           <w:szCs w:val="24"/>
         </w:rPr>
-        <w:lastRenderedPageBreak/>
         <w:t>C. Bryce : Vous allez développer en quel langage ?</w:t>
       </w:r>
     </w:p>
@@ -1378,7 +1611,7 @@
       <w:pPr>
         <w:numPr>
           <w:ilvl w:val="0"/>
-          <w:numId w:val="1"/>
+          <w:numId w:val="29"/>
         </w:numPr>
         <w:pBdr>
           <w:top w:val="nil"/>
@@ -1392,7 +1625,6 @@
           <w:tab w:val="left" w:pos="5954"/>
         </w:tabs>
         <w:spacing w:after="120" w:line="276" w:lineRule="auto"/>
-        <w:ind w:left="425" w:hanging="357"/>
         <w:jc w:val="both"/>
         <w:rPr>
           <w:rFonts w:ascii="Arial" w:eastAsia="Arial" w:hAnsi="Arial" w:cs="Arial"/>
@@ -1468,14 +1700,32 @@
           <w:sz w:val="24"/>
           <w:szCs w:val="24"/>
         </w:rPr>
-        <w:t>Nous allons surement faire en JavaScript, PHP et HTML. Mais nous ne sommes pas encore fixées là-dessus.</w:t>
+        <w:t>Nous allons s</w:t>
+      </w:r>
+      <w:r>
+        <w:rPr>
+          <w:rFonts w:ascii="Arial" w:eastAsia="Arial" w:hAnsi="Arial" w:cs="Arial"/>
+          <w:color w:val="000000"/>
+          <w:sz w:val="24"/>
+          <w:szCs w:val="24"/>
+        </w:rPr>
+        <w:t>û</w:t>
+      </w:r>
+      <w:r>
+        <w:rPr>
+          <w:rFonts w:ascii="Arial" w:eastAsia="Arial" w:hAnsi="Arial" w:cs="Arial"/>
+          <w:color w:val="000000"/>
+          <w:sz w:val="24"/>
+          <w:szCs w:val="24"/>
+        </w:rPr>
+        <w:t>rement faire en JavaScript, PHP et HTML. Mais nous ne sommes pas encore fixées là-dessus.</w:t>
       </w:r>
     </w:p>
     <w:p>
       <w:pPr>
         <w:numPr>
           <w:ilvl w:val="0"/>
-          <w:numId w:val="1"/>
+          <w:numId w:val="29"/>
         </w:numPr>
         <w:pBdr>
           <w:top w:val="nil"/>
@@ -1489,7 +1739,6 @@
           <w:tab w:val="left" w:pos="5954"/>
         </w:tabs>
         <w:spacing w:after="120" w:line="276" w:lineRule="auto"/>
-        <w:ind w:left="425" w:hanging="357"/>
         <w:jc w:val="both"/>
         <w:rPr>
           <w:rFonts w:ascii="Arial" w:eastAsia="Arial" w:hAnsi="Arial" w:cs="Arial"/>
@@ -1565,7 +1814,25 @@
           <w:sz w:val="24"/>
           <w:szCs w:val="24"/>
         </w:rPr>
-        <w:t>Nous avons effectué plusieurs recherches sur plusieurs méthodes comme DAD mais nous n’étions pas au clair donc nous avons préféré prendre Scrum.</w:t>
+        <w:t>Nous avons effectué plusieurs recherches sur plusieurs méthodes comme DAD</w:t>
+      </w:r>
+      <w:r>
+        <w:rPr>
+          <w:rFonts w:ascii="Arial" w:eastAsia="Arial" w:hAnsi="Arial" w:cs="Arial"/>
+          <w:color w:val="000000"/>
+          <w:sz w:val="24"/>
+          <w:szCs w:val="24"/>
+        </w:rPr>
+        <w:t>,</w:t>
+      </w:r>
+      <w:r>
+        <w:rPr>
+          <w:rFonts w:ascii="Arial" w:eastAsia="Arial" w:hAnsi="Arial" w:cs="Arial"/>
+          <w:color w:val="000000"/>
+          <w:sz w:val="24"/>
+          <w:szCs w:val="24"/>
+        </w:rPr>
+        <w:t xml:space="preserve"> mais nous n’étions pas au clair donc nous avons préféré prendre Scrum.</w:t>
       </w:r>
     </w:p>
     <w:p>
@@ -1623,14 +1890,32 @@
           <w:sz w:val="24"/>
           <w:szCs w:val="24"/>
         </w:rPr>
-        <w:t>Nous avons aussi choix Scrum car cette méthode correspond le mieux aux différents points de contrôle du plan modulaire.</w:t>
+        <w:t>Nous avons aussi choix Scrum</w:t>
+      </w:r>
+      <w:r>
+        <w:rPr>
+          <w:rFonts w:ascii="Arial" w:eastAsia="Arial" w:hAnsi="Arial" w:cs="Arial"/>
+          <w:color w:val="000000"/>
+          <w:sz w:val="24"/>
+          <w:szCs w:val="24"/>
+        </w:rPr>
+        <w:t>,</w:t>
+      </w:r>
+      <w:r>
+        <w:rPr>
+          <w:rFonts w:ascii="Arial" w:eastAsia="Arial" w:hAnsi="Arial" w:cs="Arial"/>
+          <w:color w:val="000000"/>
+          <w:sz w:val="24"/>
+          <w:szCs w:val="24"/>
+        </w:rPr>
+        <w:t xml:space="preserve"> car cette méthode correspond le mieux aux différents points de contrôle du plan modulaire.</w:t>
       </w:r>
     </w:p>
     <w:p>
       <w:pPr>
         <w:numPr>
           <w:ilvl w:val="0"/>
-          <w:numId w:val="1"/>
+          <w:numId w:val="29"/>
         </w:numPr>
         <w:pBdr>
           <w:top w:val="nil"/>
@@ -1644,7 +1929,6 @@
           <w:tab w:val="left" w:pos="5954"/>
         </w:tabs>
         <w:spacing w:after="120" w:line="276" w:lineRule="auto"/>
-        <w:ind w:left="425" w:hanging="357"/>
         <w:jc w:val="both"/>
         <w:rPr>
           <w:rFonts w:ascii="Arial" w:eastAsia="Arial" w:hAnsi="Arial" w:cs="Arial"/>
@@ -1736,7 +2020,7 @@
       <w:pPr>
         <w:numPr>
           <w:ilvl w:val="0"/>
-          <w:numId w:val="1"/>
+          <w:numId w:val="29"/>
         </w:numPr>
         <w:pBdr>
           <w:top w:val="nil"/>
@@ -1750,7 +2034,6 @@
           <w:tab w:val="left" w:pos="5954"/>
         </w:tabs>
         <w:spacing w:after="120" w:line="276" w:lineRule="auto"/>
-        <w:ind w:left="425" w:hanging="357"/>
         <w:jc w:val="both"/>
         <w:rPr>
           <w:rFonts w:ascii="Arial" w:eastAsia="Arial" w:hAnsi="Arial" w:cs="Arial"/>
@@ -1813,7 +2096,7 @@
       <w:pPr>
         <w:numPr>
           <w:ilvl w:val="0"/>
-          <w:numId w:val="1"/>
+          <w:numId w:val="29"/>
         </w:numPr>
         <w:pBdr>
           <w:top w:val="nil"/>
@@ -1826,7 +2109,6 @@
           <w:tab w:val="left" w:pos="426"/>
         </w:tabs>
         <w:spacing w:after="120" w:line="276" w:lineRule="auto"/>
-        <w:ind w:left="1701" w:hanging="1633"/>
         <w:jc w:val="both"/>
         <w:rPr>
           <w:rFonts w:ascii="Arial" w:eastAsia="Arial" w:hAnsi="Arial" w:cs="Arial"/>
@@ -1854,7 +2136,7 @@
           <w:sz w:val="24"/>
           <w:szCs w:val="24"/>
         </w:rPr>
-        <w:tab/>
+        <w:t xml:space="preserve"> </w:t>
       </w:r>
       <w:r>
         <w:rPr>
@@ -1988,7 +2270,29 @@
           <w:szCs w:val="24"/>
           <w:u w:val="single"/>
         </w:rPr>
-        <w:t>Décision :</w:t>
+        <w:t>Décision</w:t>
+      </w:r>
+      <w:r>
+        <w:rPr>
+          <w:rFonts w:ascii="Arial" w:eastAsia="Arial" w:hAnsi="Arial" w:cs="Arial"/>
+          <w:b/>
+          <w:color w:val="000000"/>
+          <w:sz w:val="24"/>
+          <w:szCs w:val="24"/>
+          <w:u w:val="single"/>
+        </w:rPr>
+        <w:t>s</w:t>
+      </w:r>
+      <w:r>
+        <w:rPr>
+          <w:rFonts w:ascii="Arial" w:eastAsia="Arial" w:hAnsi="Arial" w:cs="Arial"/>
+          <w:b/>
+          <w:color w:val="000000"/>
+          <w:sz w:val="24"/>
+          <w:szCs w:val="24"/>
+          <w:u w:val="single"/>
+        </w:rPr>
+        <w:t> :</w:t>
       </w:r>
     </w:p>
     <w:p>
@@ -1996,7 +2300,7 @@
         <w:pStyle w:val="Paragraphedeliste"/>
         <w:numPr>
           <w:ilvl w:val="0"/>
-          <w:numId w:val="3"/>
+          <w:numId w:val="32"/>
         </w:numPr>
         <w:pBdr>
           <w:top w:val="nil"/>
@@ -2025,7 +2329,25 @@
           <w:sz w:val="24"/>
           <w:szCs w:val="24"/>
         </w:rPr>
-        <w:t xml:space="preserve">Modifier le </w:t>
+        <w:t>Modifier</w:t>
+      </w:r>
+      <w:r>
+        <w:rPr>
+          <w:rFonts w:ascii="Arial" w:eastAsia="Arial" w:hAnsi="Arial" w:cs="Arial"/>
+          <w:color w:val="000000"/>
+          <w:sz w:val="24"/>
+          <w:szCs w:val="24"/>
+        </w:rPr>
+        <w:t xml:space="preserve"> </w:t>
+      </w:r>
+      <w:r>
+        <w:rPr>
+          <w:rFonts w:ascii="Arial" w:eastAsia="Arial" w:hAnsi="Arial" w:cs="Arial"/>
+          <w:color w:val="000000"/>
+          <w:sz w:val="24"/>
+          <w:szCs w:val="24"/>
+        </w:rPr>
+        <w:t xml:space="preserve">le </w:t>
       </w:r>
       <w:r>
         <w:rPr>
@@ -2051,7 +2373,7 @@
         <w:pStyle w:val="Paragraphedeliste"/>
         <w:numPr>
           <w:ilvl w:val="0"/>
-          <w:numId w:val="3"/>
+          <w:numId w:val="32"/>
         </w:numPr>
         <w:pBdr>
           <w:top w:val="nil"/>
@@ -2088,7 +2410,7 @@
         <w:pStyle w:val="Paragraphedeliste"/>
         <w:numPr>
           <w:ilvl w:val="0"/>
-          <w:numId w:val="3"/>
+          <w:numId w:val="32"/>
         </w:numPr>
         <w:pBdr>
           <w:top w:val="nil"/>
@@ -2152,7 +2474,7 @@
         <w:pStyle w:val="Paragraphedeliste"/>
         <w:numPr>
           <w:ilvl w:val="0"/>
-          <w:numId w:val="3"/>
+          <w:numId w:val="32"/>
         </w:numPr>
         <w:pBdr>
           <w:top w:val="nil"/>
@@ -2253,7 +2575,7 @@
         <w:pStyle w:val="Paragraphedeliste"/>
         <w:numPr>
           <w:ilvl w:val="0"/>
-          <w:numId w:val="3"/>
+          <w:numId w:val="31"/>
         </w:numPr>
         <w:pBdr>
           <w:top w:val="nil"/>
@@ -2290,7 +2612,7 @@
         <w:pStyle w:val="Paragraphedeliste"/>
         <w:numPr>
           <w:ilvl w:val="0"/>
-          <w:numId w:val="3"/>
+          <w:numId w:val="31"/>
         </w:numPr>
         <w:pBdr>
           <w:top w:val="nil"/>
@@ -2327,7 +2649,7 @@
         <w:pStyle w:val="Paragraphedeliste"/>
         <w:numPr>
           <w:ilvl w:val="0"/>
-          <w:numId w:val="3"/>
+          <w:numId w:val="31"/>
         </w:numPr>
         <w:pBdr>
           <w:top w:val="nil"/>
@@ -3200,7 +3522,6 @@
       <w:fldChar w:fldCharType="end"/>
     </w:r>
   </w:p>
-  <w:p/>
 </w:ftr>
 </file>
 
@@ -4219,6 +4540,119 @@
     </w:lvl>
   </w:abstractNum>
   <w:abstractNum w:abstractNumId="8" w15:restartNumberingAfterBreak="0">
+    <w:nsid w:val="12A85A0C"/>
+    <w:multiLevelType w:val="hybridMultilevel"/>
+    <w:tmpl w:val="80E8D4A8"/>
+    <w:lvl w:ilvl="0" w:tplc="04090003">
+      <w:start w:val="1"/>
+      <w:numFmt w:val="bullet"/>
+      <w:lvlText w:val="o"/>
+      <w:lvlJc w:val="left"/>
+      <w:pPr>
+        <w:ind w:left="785" w:hanging="360"/>
+      </w:pPr>
+      <w:rPr>
+        <w:rFonts w:ascii="Courier New" w:hAnsi="Courier New" w:cs="Courier New" w:hint="default"/>
+      </w:rPr>
+    </w:lvl>
+    <w:lvl w:ilvl="1" w:tplc="100C0003" w:tentative="1">
+      <w:start w:val="1"/>
+      <w:numFmt w:val="bullet"/>
+      <w:lvlText w:val="o"/>
+      <w:lvlJc w:val="left"/>
+      <w:pPr>
+        <w:ind w:left="1505" w:hanging="360"/>
+      </w:pPr>
+      <w:rPr>
+        <w:rFonts w:ascii="Courier New" w:hAnsi="Courier New" w:cs="Courier New" w:hint="default"/>
+      </w:rPr>
+    </w:lvl>
+    <w:lvl w:ilvl="2" w:tplc="100C0005" w:tentative="1">
+      <w:start w:val="1"/>
+      <w:numFmt w:val="bullet"/>
+      <w:lvlText w:val=""/>
+      <w:lvlJc w:val="left"/>
+      <w:pPr>
+        <w:ind w:left="2225" w:hanging="360"/>
+      </w:pPr>
+      <w:rPr>
+        <w:rFonts w:ascii="Wingdings" w:hAnsi="Wingdings" w:hint="default"/>
+      </w:rPr>
+    </w:lvl>
+    <w:lvl w:ilvl="3" w:tplc="100C0001" w:tentative="1">
+      <w:start w:val="1"/>
+      <w:numFmt w:val="bullet"/>
+      <w:lvlText w:val=""/>
+      <w:lvlJc w:val="left"/>
+      <w:pPr>
+        <w:ind w:left="2945" w:hanging="360"/>
+      </w:pPr>
+      <w:rPr>
+        <w:rFonts w:ascii="Symbol" w:hAnsi="Symbol" w:hint="default"/>
+      </w:rPr>
+    </w:lvl>
+    <w:lvl w:ilvl="4" w:tplc="100C0003" w:tentative="1">
+      <w:start w:val="1"/>
+      <w:numFmt w:val="bullet"/>
+      <w:lvlText w:val="o"/>
+      <w:lvlJc w:val="left"/>
+      <w:pPr>
+        <w:ind w:left="3665" w:hanging="360"/>
+      </w:pPr>
+      <w:rPr>
+        <w:rFonts w:ascii="Courier New" w:hAnsi="Courier New" w:cs="Courier New" w:hint="default"/>
+      </w:rPr>
+    </w:lvl>
+    <w:lvl w:ilvl="5" w:tplc="100C0005" w:tentative="1">
+      <w:start w:val="1"/>
+      <w:numFmt w:val="bullet"/>
+      <w:lvlText w:val=""/>
+      <w:lvlJc w:val="left"/>
+      <w:pPr>
+        <w:ind w:left="4385" w:hanging="360"/>
+      </w:pPr>
+      <w:rPr>
+        <w:rFonts w:ascii="Wingdings" w:hAnsi="Wingdings" w:hint="default"/>
+      </w:rPr>
+    </w:lvl>
+    <w:lvl w:ilvl="6" w:tplc="100C0001" w:tentative="1">
+      <w:start w:val="1"/>
+      <w:numFmt w:val="bullet"/>
+      <w:lvlText w:val=""/>
+      <w:lvlJc w:val="left"/>
+      <w:pPr>
+        <w:ind w:left="5105" w:hanging="360"/>
+      </w:pPr>
+      <w:rPr>
+        <w:rFonts w:ascii="Symbol" w:hAnsi="Symbol" w:hint="default"/>
+      </w:rPr>
+    </w:lvl>
+    <w:lvl w:ilvl="7" w:tplc="100C0003" w:tentative="1">
+      <w:start w:val="1"/>
+      <w:numFmt w:val="bullet"/>
+      <w:lvlText w:val="o"/>
+      <w:lvlJc w:val="left"/>
+      <w:pPr>
+        <w:ind w:left="5825" w:hanging="360"/>
+      </w:pPr>
+      <w:rPr>
+        <w:rFonts w:ascii="Courier New" w:hAnsi="Courier New" w:cs="Courier New" w:hint="default"/>
+      </w:rPr>
+    </w:lvl>
+    <w:lvl w:ilvl="8" w:tplc="100C0005" w:tentative="1">
+      <w:start w:val="1"/>
+      <w:numFmt w:val="bullet"/>
+      <w:lvlText w:val=""/>
+      <w:lvlJc w:val="left"/>
+      <w:pPr>
+        <w:ind w:left="6545" w:hanging="360"/>
+      </w:pPr>
+      <w:rPr>
+        <w:rFonts w:ascii="Wingdings" w:hAnsi="Wingdings" w:hint="default"/>
+      </w:rPr>
+    </w:lvl>
+  </w:abstractNum>
+  <w:abstractNum w:abstractNumId="9" w15:restartNumberingAfterBreak="0">
     <w:nsid w:val="21EC065E"/>
     <w:multiLevelType w:val="hybridMultilevel"/>
     <w:tmpl w:val="1A5ECEAA"/>
@@ -4330,7 +4764,120 @@
       </w:rPr>
     </w:lvl>
   </w:abstractNum>
-  <w:abstractNum w:abstractNumId="9" w15:restartNumberingAfterBreak="0">
+  <w:abstractNum w:abstractNumId="10" w15:restartNumberingAfterBreak="0">
+    <w:nsid w:val="25FC7B8B"/>
+    <w:multiLevelType w:val="hybridMultilevel"/>
+    <w:tmpl w:val="8E26DB46"/>
+    <w:lvl w:ilvl="0" w:tplc="04090003">
+      <w:start w:val="1"/>
+      <w:numFmt w:val="bullet"/>
+      <w:lvlText w:val="o"/>
+      <w:lvlJc w:val="left"/>
+      <w:pPr>
+        <w:ind w:left="785" w:hanging="360"/>
+      </w:pPr>
+      <w:rPr>
+        <w:rFonts w:ascii="Courier New" w:hAnsi="Courier New" w:cs="Courier New" w:hint="default"/>
+      </w:rPr>
+    </w:lvl>
+    <w:lvl w:ilvl="1" w:tplc="100C0003" w:tentative="1">
+      <w:start w:val="1"/>
+      <w:numFmt w:val="bullet"/>
+      <w:lvlText w:val="o"/>
+      <w:lvlJc w:val="left"/>
+      <w:pPr>
+        <w:ind w:left="1505" w:hanging="360"/>
+      </w:pPr>
+      <w:rPr>
+        <w:rFonts w:ascii="Courier New" w:hAnsi="Courier New" w:cs="Courier New" w:hint="default"/>
+      </w:rPr>
+    </w:lvl>
+    <w:lvl w:ilvl="2" w:tplc="100C0005" w:tentative="1">
+      <w:start w:val="1"/>
+      <w:numFmt w:val="bullet"/>
+      <w:lvlText w:val=""/>
+      <w:lvlJc w:val="left"/>
+      <w:pPr>
+        <w:ind w:left="2225" w:hanging="360"/>
+      </w:pPr>
+      <w:rPr>
+        <w:rFonts w:ascii="Wingdings" w:hAnsi="Wingdings" w:hint="default"/>
+      </w:rPr>
+    </w:lvl>
+    <w:lvl w:ilvl="3" w:tplc="100C0001" w:tentative="1">
+      <w:start w:val="1"/>
+      <w:numFmt w:val="bullet"/>
+      <w:lvlText w:val=""/>
+      <w:lvlJc w:val="left"/>
+      <w:pPr>
+        <w:ind w:left="2945" w:hanging="360"/>
+      </w:pPr>
+      <w:rPr>
+        <w:rFonts w:ascii="Symbol" w:hAnsi="Symbol" w:hint="default"/>
+      </w:rPr>
+    </w:lvl>
+    <w:lvl w:ilvl="4" w:tplc="100C0003" w:tentative="1">
+      <w:start w:val="1"/>
+      <w:numFmt w:val="bullet"/>
+      <w:lvlText w:val="o"/>
+      <w:lvlJc w:val="left"/>
+      <w:pPr>
+        <w:ind w:left="3665" w:hanging="360"/>
+      </w:pPr>
+      <w:rPr>
+        <w:rFonts w:ascii="Courier New" w:hAnsi="Courier New" w:cs="Courier New" w:hint="default"/>
+      </w:rPr>
+    </w:lvl>
+    <w:lvl w:ilvl="5" w:tplc="100C0005" w:tentative="1">
+      <w:start w:val="1"/>
+      <w:numFmt w:val="bullet"/>
+      <w:lvlText w:val=""/>
+      <w:lvlJc w:val="left"/>
+      <w:pPr>
+        <w:ind w:left="4385" w:hanging="360"/>
+      </w:pPr>
+      <w:rPr>
+        <w:rFonts w:ascii="Wingdings" w:hAnsi="Wingdings" w:hint="default"/>
+      </w:rPr>
+    </w:lvl>
+    <w:lvl w:ilvl="6" w:tplc="100C0001" w:tentative="1">
+      <w:start w:val="1"/>
+      <w:numFmt w:val="bullet"/>
+      <w:lvlText w:val=""/>
+      <w:lvlJc w:val="left"/>
+      <w:pPr>
+        <w:ind w:left="5105" w:hanging="360"/>
+      </w:pPr>
+      <w:rPr>
+        <w:rFonts w:ascii="Symbol" w:hAnsi="Symbol" w:hint="default"/>
+      </w:rPr>
+    </w:lvl>
+    <w:lvl w:ilvl="7" w:tplc="100C0003" w:tentative="1">
+      <w:start w:val="1"/>
+      <w:numFmt w:val="bullet"/>
+      <w:lvlText w:val="o"/>
+      <w:lvlJc w:val="left"/>
+      <w:pPr>
+        <w:ind w:left="5825" w:hanging="360"/>
+      </w:pPr>
+      <w:rPr>
+        <w:rFonts w:ascii="Courier New" w:hAnsi="Courier New" w:cs="Courier New" w:hint="default"/>
+      </w:rPr>
+    </w:lvl>
+    <w:lvl w:ilvl="8" w:tplc="100C0005" w:tentative="1">
+      <w:start w:val="1"/>
+      <w:numFmt w:val="bullet"/>
+      <w:lvlText w:val=""/>
+      <w:lvlJc w:val="left"/>
+      <w:pPr>
+        <w:ind w:left="6545" w:hanging="360"/>
+      </w:pPr>
+      <w:rPr>
+        <w:rFonts w:ascii="Wingdings" w:hAnsi="Wingdings" w:hint="default"/>
+      </w:rPr>
+    </w:lvl>
+  </w:abstractNum>
+  <w:abstractNum w:abstractNumId="11" w15:restartNumberingAfterBreak="0">
     <w:nsid w:val="27E53AF4"/>
     <w:multiLevelType w:val="hybridMultilevel"/>
     <w:tmpl w:val="F2703BAA"/>
@@ -4419,7 +4966,124 @@
       </w:pPr>
     </w:lvl>
   </w:abstractNum>
-  <w:abstractNum w:abstractNumId="10" w15:restartNumberingAfterBreak="0">
+  <w:abstractNum w:abstractNumId="12" w15:restartNumberingAfterBreak="0">
+    <w:nsid w:val="28806985"/>
+    <w:multiLevelType w:val="multilevel"/>
+    <w:tmpl w:val="E7427B2C"/>
+    <w:lvl w:ilvl="0">
+      <w:start w:val="1"/>
+      <w:numFmt w:val="bullet"/>
+      <w:lvlText w:val="o"/>
+      <w:lvlJc w:val="left"/>
+      <w:pPr>
+        <w:ind w:left="360" w:hanging="360"/>
+      </w:pPr>
+      <w:rPr>
+        <w:rFonts w:ascii="Courier New" w:hAnsi="Courier New" w:cs="Courier New" w:hint="default"/>
+        <w:color w:val="D1260F"/>
+        <w:sz w:val="16"/>
+        <w:szCs w:val="16"/>
+        <w:u w:val="none"/>
+      </w:rPr>
+    </w:lvl>
+    <w:lvl w:ilvl="1">
+      <w:start w:val="1"/>
+      <w:numFmt w:val="bullet"/>
+      <w:lvlText w:val="o"/>
+      <w:lvlJc w:val="left"/>
+      <w:pPr>
+        <w:ind w:left="1582" w:hanging="360"/>
+      </w:pPr>
+      <w:rPr>
+        <w:rFonts w:ascii="Courier New" w:eastAsia="Courier New" w:hAnsi="Courier New" w:cs="Courier New"/>
+      </w:rPr>
+    </w:lvl>
+    <w:lvl w:ilvl="2">
+      <w:start w:val="1"/>
+      <w:numFmt w:val="bullet"/>
+      <w:lvlText w:val="▪"/>
+      <w:lvlJc w:val="left"/>
+      <w:pPr>
+        <w:ind w:left="2302" w:hanging="360"/>
+      </w:pPr>
+      <w:rPr>
+        <w:rFonts w:ascii="Noto Sans Symbols" w:eastAsia="Noto Sans Symbols" w:hAnsi="Noto Sans Symbols" w:cs="Noto Sans Symbols"/>
+      </w:rPr>
+    </w:lvl>
+    <w:lvl w:ilvl="3">
+      <w:start w:val="1"/>
+      <w:numFmt w:val="bullet"/>
+      <w:lvlText w:val="●"/>
+      <w:lvlJc w:val="left"/>
+      <w:pPr>
+        <w:ind w:left="3022" w:hanging="360"/>
+      </w:pPr>
+      <w:rPr>
+        <w:rFonts w:ascii="Noto Sans Symbols" w:eastAsia="Noto Sans Symbols" w:hAnsi="Noto Sans Symbols" w:cs="Noto Sans Symbols"/>
+      </w:rPr>
+    </w:lvl>
+    <w:lvl w:ilvl="4">
+      <w:start w:val="1"/>
+      <w:numFmt w:val="bullet"/>
+      <w:lvlText w:val="o"/>
+      <w:lvlJc w:val="left"/>
+      <w:pPr>
+        <w:ind w:left="3742" w:hanging="360"/>
+      </w:pPr>
+      <w:rPr>
+        <w:rFonts w:ascii="Courier New" w:eastAsia="Courier New" w:hAnsi="Courier New" w:cs="Courier New"/>
+      </w:rPr>
+    </w:lvl>
+    <w:lvl w:ilvl="5">
+      <w:start w:val="1"/>
+      <w:numFmt w:val="bullet"/>
+      <w:lvlText w:val="▪"/>
+      <w:lvlJc w:val="left"/>
+      <w:pPr>
+        <w:ind w:left="4462" w:hanging="360"/>
+      </w:pPr>
+      <w:rPr>
+        <w:rFonts w:ascii="Noto Sans Symbols" w:eastAsia="Noto Sans Symbols" w:hAnsi="Noto Sans Symbols" w:cs="Noto Sans Symbols"/>
+      </w:rPr>
+    </w:lvl>
+    <w:lvl w:ilvl="6">
+      <w:start w:val="1"/>
+      <w:numFmt w:val="bullet"/>
+      <w:lvlText w:val="●"/>
+      <w:lvlJc w:val="left"/>
+      <w:pPr>
+        <w:ind w:left="5182" w:hanging="360"/>
+      </w:pPr>
+      <w:rPr>
+        <w:rFonts w:ascii="Noto Sans Symbols" w:eastAsia="Noto Sans Symbols" w:hAnsi="Noto Sans Symbols" w:cs="Noto Sans Symbols"/>
+      </w:rPr>
+    </w:lvl>
+    <w:lvl w:ilvl="7">
+      <w:start w:val="1"/>
+      <w:numFmt w:val="bullet"/>
+      <w:lvlText w:val="o"/>
+      <w:lvlJc w:val="left"/>
+      <w:pPr>
+        <w:ind w:left="5902" w:hanging="360"/>
+      </w:pPr>
+      <w:rPr>
+        <w:rFonts w:ascii="Courier New" w:eastAsia="Courier New" w:hAnsi="Courier New" w:cs="Courier New"/>
+      </w:rPr>
+    </w:lvl>
+    <w:lvl w:ilvl="8">
+      <w:start w:val="1"/>
+      <w:numFmt w:val="bullet"/>
+      <w:lvlText w:val="▪"/>
+      <w:lvlJc w:val="left"/>
+      <w:pPr>
+        <w:ind w:left="6622" w:hanging="360"/>
+      </w:pPr>
+      <w:rPr>
+        <w:rFonts w:ascii="Noto Sans Symbols" w:eastAsia="Noto Sans Symbols" w:hAnsi="Noto Sans Symbols" w:cs="Noto Sans Symbols"/>
+      </w:rPr>
+    </w:lvl>
+  </w:abstractNum>
+  <w:abstractNum w:abstractNumId="13" w15:restartNumberingAfterBreak="0">
     <w:nsid w:val="30B55F43"/>
     <w:multiLevelType w:val="hybridMultilevel"/>
     <w:tmpl w:val="0D7253A0"/>
@@ -4508,7 +5172,7 @@
       </w:pPr>
     </w:lvl>
   </w:abstractNum>
-  <w:abstractNum w:abstractNumId="11" w15:restartNumberingAfterBreak="0">
+  <w:abstractNum w:abstractNumId="14" w15:restartNumberingAfterBreak="0">
     <w:nsid w:val="36E239D7"/>
     <w:multiLevelType w:val="hybridMultilevel"/>
     <w:tmpl w:val="F5984E40"/>
@@ -4597,7 +5261,7 @@
       </w:pPr>
     </w:lvl>
   </w:abstractNum>
-  <w:abstractNum w:abstractNumId="12" w15:restartNumberingAfterBreak="0">
+  <w:abstractNum w:abstractNumId="15" w15:restartNumberingAfterBreak="0">
     <w:nsid w:val="379C2C23"/>
     <w:multiLevelType w:val="hybridMultilevel"/>
     <w:tmpl w:val="87E277CE"/>
@@ -4686,7 +5350,7 @@
       </w:pPr>
     </w:lvl>
   </w:abstractNum>
-  <w:abstractNum w:abstractNumId="13" w15:restartNumberingAfterBreak="0">
+  <w:abstractNum w:abstractNumId="16" w15:restartNumberingAfterBreak="0">
     <w:nsid w:val="43501789"/>
     <w:multiLevelType w:val="multilevel"/>
     <w:tmpl w:val="3C620414"/>
@@ -4803,7 +5467,7 @@
       </w:rPr>
     </w:lvl>
   </w:abstractNum>
-  <w:abstractNum w:abstractNumId="14" w15:restartNumberingAfterBreak="0">
+  <w:abstractNum w:abstractNumId="17" w15:restartNumberingAfterBreak="0">
     <w:nsid w:val="44CF7D40"/>
     <w:multiLevelType w:val="hybridMultilevel"/>
     <w:tmpl w:val="C8143CF0"/>
@@ -4889,7 +5553,7 @@
       </w:pPr>
     </w:lvl>
   </w:abstractNum>
-  <w:abstractNum w:abstractNumId="15" w15:restartNumberingAfterBreak="0">
+  <w:abstractNum w:abstractNumId="18" w15:restartNumberingAfterBreak="0">
     <w:nsid w:val="45936A98"/>
     <w:multiLevelType w:val="hybridMultilevel"/>
     <w:tmpl w:val="20D61AD2"/>
@@ -4978,7 +5642,123 @@
       </w:pPr>
     </w:lvl>
   </w:abstractNum>
-  <w:abstractNum w:abstractNumId="16" w15:restartNumberingAfterBreak="0">
+  <w:abstractNum w:abstractNumId="19" w15:restartNumberingAfterBreak="0">
+    <w:nsid w:val="464D4665"/>
+    <w:multiLevelType w:val="multilevel"/>
+    <w:tmpl w:val="CC10FEF0"/>
+    <w:lvl w:ilvl="0">
+      <w:numFmt w:val="bullet"/>
+      <w:lvlText w:val="-"/>
+      <w:lvlJc w:val="left"/>
+      <w:pPr>
+        <w:ind w:left="360" w:hanging="360"/>
+      </w:pPr>
+      <w:rPr>
+        <w:rFonts w:ascii="Arial" w:eastAsia="Arial" w:hAnsi="Arial" w:cs="Arial" w:hint="default"/>
+        <w:color w:val="D1260F"/>
+        <w:sz w:val="16"/>
+        <w:szCs w:val="16"/>
+        <w:u w:val="none"/>
+      </w:rPr>
+    </w:lvl>
+    <w:lvl w:ilvl="1">
+      <w:start w:val="1"/>
+      <w:numFmt w:val="bullet"/>
+      <w:lvlText w:val="o"/>
+      <w:lvlJc w:val="left"/>
+      <w:pPr>
+        <w:ind w:left="1582" w:hanging="360"/>
+      </w:pPr>
+      <w:rPr>
+        <w:rFonts w:ascii="Courier New" w:eastAsia="Courier New" w:hAnsi="Courier New" w:cs="Courier New"/>
+      </w:rPr>
+    </w:lvl>
+    <w:lvl w:ilvl="2">
+      <w:start w:val="1"/>
+      <w:numFmt w:val="bullet"/>
+      <w:lvlText w:val="▪"/>
+      <w:lvlJc w:val="left"/>
+      <w:pPr>
+        <w:ind w:left="2302" w:hanging="360"/>
+      </w:pPr>
+      <w:rPr>
+        <w:rFonts w:ascii="Noto Sans Symbols" w:eastAsia="Noto Sans Symbols" w:hAnsi="Noto Sans Symbols" w:cs="Noto Sans Symbols"/>
+      </w:rPr>
+    </w:lvl>
+    <w:lvl w:ilvl="3">
+      <w:start w:val="1"/>
+      <w:numFmt w:val="bullet"/>
+      <w:lvlText w:val="●"/>
+      <w:lvlJc w:val="left"/>
+      <w:pPr>
+        <w:ind w:left="3022" w:hanging="360"/>
+      </w:pPr>
+      <w:rPr>
+        <w:rFonts w:ascii="Noto Sans Symbols" w:eastAsia="Noto Sans Symbols" w:hAnsi="Noto Sans Symbols" w:cs="Noto Sans Symbols"/>
+      </w:rPr>
+    </w:lvl>
+    <w:lvl w:ilvl="4">
+      <w:start w:val="1"/>
+      <w:numFmt w:val="bullet"/>
+      <w:lvlText w:val="o"/>
+      <w:lvlJc w:val="left"/>
+      <w:pPr>
+        <w:ind w:left="3742" w:hanging="360"/>
+      </w:pPr>
+      <w:rPr>
+        <w:rFonts w:ascii="Courier New" w:eastAsia="Courier New" w:hAnsi="Courier New" w:cs="Courier New"/>
+      </w:rPr>
+    </w:lvl>
+    <w:lvl w:ilvl="5">
+      <w:start w:val="1"/>
+      <w:numFmt w:val="bullet"/>
+      <w:lvlText w:val="▪"/>
+      <w:lvlJc w:val="left"/>
+      <w:pPr>
+        <w:ind w:left="4462" w:hanging="360"/>
+      </w:pPr>
+      <w:rPr>
+        <w:rFonts w:ascii="Noto Sans Symbols" w:eastAsia="Noto Sans Symbols" w:hAnsi="Noto Sans Symbols" w:cs="Noto Sans Symbols"/>
+      </w:rPr>
+    </w:lvl>
+    <w:lvl w:ilvl="6">
+      <w:start w:val="1"/>
+      <w:numFmt w:val="bullet"/>
+      <w:lvlText w:val="●"/>
+      <w:lvlJc w:val="left"/>
+      <w:pPr>
+        <w:ind w:left="5182" w:hanging="360"/>
+      </w:pPr>
+      <w:rPr>
+        <w:rFonts w:ascii="Noto Sans Symbols" w:eastAsia="Noto Sans Symbols" w:hAnsi="Noto Sans Symbols" w:cs="Noto Sans Symbols"/>
+      </w:rPr>
+    </w:lvl>
+    <w:lvl w:ilvl="7">
+      <w:start w:val="1"/>
+      <w:numFmt w:val="bullet"/>
+      <w:lvlText w:val="o"/>
+      <w:lvlJc w:val="left"/>
+      <w:pPr>
+        <w:ind w:left="5902" w:hanging="360"/>
+      </w:pPr>
+      <w:rPr>
+        <w:rFonts w:ascii="Courier New" w:eastAsia="Courier New" w:hAnsi="Courier New" w:cs="Courier New"/>
+      </w:rPr>
+    </w:lvl>
+    <w:lvl w:ilvl="8">
+      <w:start w:val="1"/>
+      <w:numFmt w:val="bullet"/>
+      <w:lvlText w:val="▪"/>
+      <w:lvlJc w:val="left"/>
+      <w:pPr>
+        <w:ind w:left="6622" w:hanging="360"/>
+      </w:pPr>
+      <w:rPr>
+        <w:rFonts w:ascii="Noto Sans Symbols" w:eastAsia="Noto Sans Symbols" w:hAnsi="Noto Sans Symbols" w:cs="Noto Sans Symbols"/>
+      </w:rPr>
+    </w:lvl>
+  </w:abstractNum>
+  <w:abstractNum w:abstractNumId="20" w15:restartNumberingAfterBreak="0">
     <w:nsid w:val="4C6869CB"/>
     <w:multiLevelType w:val="hybridMultilevel"/>
     <w:tmpl w:val="D826CB54"/>
@@ -5067,7 +5847,7 @@
       </w:pPr>
     </w:lvl>
   </w:abstractNum>
-  <w:abstractNum w:abstractNumId="17" w15:restartNumberingAfterBreak="0">
+  <w:abstractNum w:abstractNumId="21" w15:restartNumberingAfterBreak="0">
     <w:nsid w:val="4DF4479F"/>
     <w:multiLevelType w:val="hybridMultilevel"/>
     <w:tmpl w:val="AC1C621C"/>
@@ -5156,7 +5936,7 @@
       </w:pPr>
     </w:lvl>
   </w:abstractNum>
-  <w:abstractNum w:abstractNumId="18" w15:restartNumberingAfterBreak="0">
+  <w:abstractNum w:abstractNumId="22" w15:restartNumberingAfterBreak="0">
     <w:nsid w:val="54E6506B"/>
     <w:multiLevelType w:val="hybridMultilevel"/>
     <w:tmpl w:val="C8143CF0"/>
@@ -5242,7 +6022,7 @@
       </w:pPr>
     </w:lvl>
   </w:abstractNum>
-  <w:abstractNum w:abstractNumId="19" w15:restartNumberingAfterBreak="0">
+  <w:abstractNum w:abstractNumId="23" w15:restartNumberingAfterBreak="0">
     <w:nsid w:val="5532345D"/>
     <w:multiLevelType w:val="hybridMultilevel"/>
     <w:tmpl w:val="116A890C"/>
@@ -5331,7 +6111,7 @@
       </w:pPr>
     </w:lvl>
   </w:abstractNum>
-  <w:abstractNum w:abstractNumId="20" w15:restartNumberingAfterBreak="0">
+  <w:abstractNum w:abstractNumId="24" w15:restartNumberingAfterBreak="0">
     <w:nsid w:val="5D362322"/>
     <w:multiLevelType w:val="hybridMultilevel"/>
     <w:tmpl w:val="E3D869E6"/>
@@ -5417,7 +6197,7 @@
       </w:pPr>
     </w:lvl>
   </w:abstractNum>
-  <w:abstractNum w:abstractNumId="21" w15:restartNumberingAfterBreak="0">
+  <w:abstractNum w:abstractNumId="25" w15:restartNumberingAfterBreak="0">
     <w:nsid w:val="5DFB3D12"/>
     <w:multiLevelType w:val="hybridMultilevel"/>
     <w:tmpl w:val="31144CD6"/>
@@ -5506,7 +6286,7 @@
       </w:pPr>
     </w:lvl>
   </w:abstractNum>
-  <w:abstractNum w:abstractNumId="22" w15:restartNumberingAfterBreak="0">
+  <w:abstractNum w:abstractNumId="26" w15:restartNumberingAfterBreak="0">
     <w:nsid w:val="5E5E7783"/>
     <w:multiLevelType w:val="hybridMultilevel"/>
     <w:tmpl w:val="5254D8BC"/>
@@ -5618,7 +6398,7 @@
       </w:rPr>
     </w:lvl>
   </w:abstractNum>
-  <w:abstractNum w:abstractNumId="23" w15:restartNumberingAfterBreak="0">
+  <w:abstractNum w:abstractNumId="27" w15:restartNumberingAfterBreak="0">
     <w:nsid w:val="5F3D61B4"/>
     <w:multiLevelType w:val="hybridMultilevel"/>
     <w:tmpl w:val="28F22562"/>
@@ -5730,7 +6510,7 @@
       </w:rPr>
     </w:lvl>
   </w:abstractNum>
-  <w:abstractNum w:abstractNumId="24" w15:restartNumberingAfterBreak="0">
+  <w:abstractNum w:abstractNumId="28" w15:restartNumberingAfterBreak="0">
     <w:nsid w:val="6584562F"/>
     <w:multiLevelType w:val="multilevel"/>
     <w:tmpl w:val="1360C1F6"/>
@@ -5844,7 +6624,7 @@
       </w:pPr>
     </w:lvl>
   </w:abstractNum>
-  <w:abstractNum w:abstractNumId="25" w15:restartNumberingAfterBreak="0">
+  <w:abstractNum w:abstractNumId="29" w15:restartNumberingAfterBreak="0">
     <w:nsid w:val="71D97240"/>
     <w:multiLevelType w:val="hybridMultilevel"/>
     <w:tmpl w:val="C8143CF0"/>
@@ -5930,41 +6710,273 @@
       </w:pPr>
     </w:lvl>
   </w:abstractNum>
+  <w:abstractNum w:abstractNumId="30" w15:restartNumberingAfterBreak="0">
+    <w:nsid w:val="72D64C71"/>
+    <w:multiLevelType w:val="multilevel"/>
+    <w:tmpl w:val="9DA8C90A"/>
+    <w:lvl w:ilvl="0">
+      <w:numFmt w:val="bullet"/>
+      <w:lvlText w:val="-"/>
+      <w:lvlJc w:val="left"/>
+      <w:pPr>
+        <w:ind w:left="360" w:hanging="360"/>
+      </w:pPr>
+      <w:rPr>
+        <w:rFonts w:ascii="Arial" w:eastAsia="Arial" w:hAnsi="Arial" w:cs="Arial" w:hint="default"/>
+        <w:color w:val="D1260F"/>
+        <w:sz w:val="16"/>
+        <w:szCs w:val="16"/>
+        <w:u w:val="none"/>
+      </w:rPr>
+    </w:lvl>
+    <w:lvl w:ilvl="1">
+      <w:start w:val="1"/>
+      <w:numFmt w:val="bullet"/>
+      <w:lvlText w:val="o"/>
+      <w:lvlJc w:val="left"/>
+      <w:pPr>
+        <w:ind w:left="1582" w:hanging="360"/>
+      </w:pPr>
+      <w:rPr>
+        <w:rFonts w:ascii="Courier New" w:eastAsia="Courier New" w:hAnsi="Courier New" w:cs="Courier New"/>
+      </w:rPr>
+    </w:lvl>
+    <w:lvl w:ilvl="2">
+      <w:start w:val="1"/>
+      <w:numFmt w:val="bullet"/>
+      <w:lvlText w:val="▪"/>
+      <w:lvlJc w:val="left"/>
+      <w:pPr>
+        <w:ind w:left="2302" w:hanging="360"/>
+      </w:pPr>
+      <w:rPr>
+        <w:rFonts w:ascii="Noto Sans Symbols" w:eastAsia="Noto Sans Symbols" w:hAnsi="Noto Sans Symbols" w:cs="Noto Sans Symbols"/>
+      </w:rPr>
+    </w:lvl>
+    <w:lvl w:ilvl="3">
+      <w:start w:val="1"/>
+      <w:numFmt w:val="bullet"/>
+      <w:lvlText w:val="●"/>
+      <w:lvlJc w:val="left"/>
+      <w:pPr>
+        <w:ind w:left="3022" w:hanging="360"/>
+      </w:pPr>
+      <w:rPr>
+        <w:rFonts w:ascii="Noto Sans Symbols" w:eastAsia="Noto Sans Symbols" w:hAnsi="Noto Sans Symbols" w:cs="Noto Sans Symbols"/>
+      </w:rPr>
+    </w:lvl>
+    <w:lvl w:ilvl="4">
+      <w:start w:val="1"/>
+      <w:numFmt w:val="bullet"/>
+      <w:lvlText w:val="o"/>
+      <w:lvlJc w:val="left"/>
+      <w:pPr>
+        <w:ind w:left="3742" w:hanging="360"/>
+      </w:pPr>
+      <w:rPr>
+        <w:rFonts w:ascii="Courier New" w:eastAsia="Courier New" w:hAnsi="Courier New" w:cs="Courier New"/>
+      </w:rPr>
+    </w:lvl>
+    <w:lvl w:ilvl="5">
+      <w:start w:val="1"/>
+      <w:numFmt w:val="bullet"/>
+      <w:lvlText w:val="▪"/>
+      <w:lvlJc w:val="left"/>
+      <w:pPr>
+        <w:ind w:left="4462" w:hanging="360"/>
+      </w:pPr>
+      <w:rPr>
+        <w:rFonts w:ascii="Noto Sans Symbols" w:eastAsia="Noto Sans Symbols" w:hAnsi="Noto Sans Symbols" w:cs="Noto Sans Symbols"/>
+      </w:rPr>
+    </w:lvl>
+    <w:lvl w:ilvl="6">
+      <w:start w:val="1"/>
+      <w:numFmt w:val="bullet"/>
+      <w:lvlText w:val="●"/>
+      <w:lvlJc w:val="left"/>
+      <w:pPr>
+        <w:ind w:left="5182" w:hanging="360"/>
+      </w:pPr>
+      <w:rPr>
+        <w:rFonts w:ascii="Noto Sans Symbols" w:eastAsia="Noto Sans Symbols" w:hAnsi="Noto Sans Symbols" w:cs="Noto Sans Symbols"/>
+      </w:rPr>
+    </w:lvl>
+    <w:lvl w:ilvl="7">
+      <w:start w:val="1"/>
+      <w:numFmt w:val="bullet"/>
+      <w:lvlText w:val="o"/>
+      <w:lvlJc w:val="left"/>
+      <w:pPr>
+        <w:ind w:left="5902" w:hanging="360"/>
+      </w:pPr>
+      <w:rPr>
+        <w:rFonts w:ascii="Courier New" w:eastAsia="Courier New" w:hAnsi="Courier New" w:cs="Courier New"/>
+      </w:rPr>
+    </w:lvl>
+    <w:lvl w:ilvl="8">
+      <w:start w:val="1"/>
+      <w:numFmt w:val="bullet"/>
+      <w:lvlText w:val="▪"/>
+      <w:lvlJc w:val="left"/>
+      <w:pPr>
+        <w:ind w:left="6622" w:hanging="360"/>
+      </w:pPr>
+      <w:rPr>
+        <w:rFonts w:ascii="Noto Sans Symbols" w:eastAsia="Noto Sans Symbols" w:hAnsi="Noto Sans Symbols" w:cs="Noto Sans Symbols"/>
+      </w:rPr>
+    </w:lvl>
+  </w:abstractNum>
+  <w:abstractNum w:abstractNumId="31" w15:restartNumberingAfterBreak="0">
+    <w:nsid w:val="7A7E7968"/>
+    <w:multiLevelType w:val="multilevel"/>
+    <w:tmpl w:val="D6783F8E"/>
+    <w:lvl w:ilvl="0">
+      <w:numFmt w:val="bullet"/>
+      <w:lvlText w:val="-"/>
+      <w:lvlJc w:val="left"/>
+      <w:pPr>
+        <w:ind w:left="360" w:hanging="360"/>
+      </w:pPr>
+      <w:rPr>
+        <w:rFonts w:ascii="Arial" w:eastAsia="Arial" w:hAnsi="Arial" w:cs="Arial" w:hint="default"/>
+        <w:color w:val="D1260F"/>
+        <w:sz w:val="16"/>
+        <w:szCs w:val="16"/>
+        <w:u w:val="none"/>
+      </w:rPr>
+    </w:lvl>
+    <w:lvl w:ilvl="1">
+      <w:start w:val="1"/>
+      <w:numFmt w:val="bullet"/>
+      <w:lvlText w:val="o"/>
+      <w:lvlJc w:val="left"/>
+      <w:pPr>
+        <w:ind w:left="1582" w:hanging="360"/>
+      </w:pPr>
+      <w:rPr>
+        <w:rFonts w:ascii="Courier New" w:eastAsia="Courier New" w:hAnsi="Courier New" w:cs="Courier New"/>
+      </w:rPr>
+    </w:lvl>
+    <w:lvl w:ilvl="2">
+      <w:start w:val="1"/>
+      <w:numFmt w:val="bullet"/>
+      <w:lvlText w:val="▪"/>
+      <w:lvlJc w:val="left"/>
+      <w:pPr>
+        <w:ind w:left="2302" w:hanging="360"/>
+      </w:pPr>
+      <w:rPr>
+        <w:rFonts w:ascii="Noto Sans Symbols" w:eastAsia="Noto Sans Symbols" w:hAnsi="Noto Sans Symbols" w:cs="Noto Sans Symbols"/>
+      </w:rPr>
+    </w:lvl>
+    <w:lvl w:ilvl="3">
+      <w:start w:val="1"/>
+      <w:numFmt w:val="bullet"/>
+      <w:lvlText w:val="●"/>
+      <w:lvlJc w:val="left"/>
+      <w:pPr>
+        <w:ind w:left="3022" w:hanging="360"/>
+      </w:pPr>
+      <w:rPr>
+        <w:rFonts w:ascii="Noto Sans Symbols" w:eastAsia="Noto Sans Symbols" w:hAnsi="Noto Sans Symbols" w:cs="Noto Sans Symbols"/>
+      </w:rPr>
+    </w:lvl>
+    <w:lvl w:ilvl="4">
+      <w:start w:val="1"/>
+      <w:numFmt w:val="bullet"/>
+      <w:lvlText w:val="o"/>
+      <w:lvlJc w:val="left"/>
+      <w:pPr>
+        <w:ind w:left="3742" w:hanging="360"/>
+      </w:pPr>
+      <w:rPr>
+        <w:rFonts w:ascii="Courier New" w:eastAsia="Courier New" w:hAnsi="Courier New" w:cs="Courier New"/>
+      </w:rPr>
+    </w:lvl>
+    <w:lvl w:ilvl="5">
+      <w:start w:val="1"/>
+      <w:numFmt w:val="bullet"/>
+      <w:lvlText w:val="▪"/>
+      <w:lvlJc w:val="left"/>
+      <w:pPr>
+        <w:ind w:left="4462" w:hanging="360"/>
+      </w:pPr>
+      <w:rPr>
+        <w:rFonts w:ascii="Noto Sans Symbols" w:eastAsia="Noto Sans Symbols" w:hAnsi="Noto Sans Symbols" w:cs="Noto Sans Symbols"/>
+      </w:rPr>
+    </w:lvl>
+    <w:lvl w:ilvl="6">
+      <w:start w:val="1"/>
+      <w:numFmt w:val="bullet"/>
+      <w:lvlText w:val="●"/>
+      <w:lvlJc w:val="left"/>
+      <w:pPr>
+        <w:ind w:left="5182" w:hanging="360"/>
+      </w:pPr>
+      <w:rPr>
+        <w:rFonts w:ascii="Noto Sans Symbols" w:eastAsia="Noto Sans Symbols" w:hAnsi="Noto Sans Symbols" w:cs="Noto Sans Symbols"/>
+      </w:rPr>
+    </w:lvl>
+    <w:lvl w:ilvl="7">
+      <w:start w:val="1"/>
+      <w:numFmt w:val="bullet"/>
+      <w:lvlText w:val="o"/>
+      <w:lvlJc w:val="left"/>
+      <w:pPr>
+        <w:ind w:left="5902" w:hanging="360"/>
+      </w:pPr>
+      <w:rPr>
+        <w:rFonts w:ascii="Courier New" w:eastAsia="Courier New" w:hAnsi="Courier New" w:cs="Courier New"/>
+      </w:rPr>
+    </w:lvl>
+    <w:lvl w:ilvl="8">
+      <w:start w:val="1"/>
+      <w:numFmt w:val="bullet"/>
+      <w:lvlText w:val="▪"/>
+      <w:lvlJc w:val="left"/>
+      <w:pPr>
+        <w:ind w:left="6622" w:hanging="360"/>
+      </w:pPr>
+      <w:rPr>
+        <w:rFonts w:ascii="Noto Sans Symbols" w:eastAsia="Noto Sans Symbols" w:hAnsi="Noto Sans Symbols" w:cs="Noto Sans Symbols"/>
+      </w:rPr>
+    </w:lvl>
+  </w:abstractNum>
   <w:num w:numId="1">
-    <w:abstractNumId w:val="13"/>
+    <w:abstractNumId w:val="16"/>
   </w:num>
   <w:num w:numId="2">
-    <w:abstractNumId w:val="24"/>
+    <w:abstractNumId w:val="28"/>
   </w:num>
   <w:num w:numId="3">
-    <w:abstractNumId w:val="8"/>
+    <w:abstractNumId w:val="9"/>
   </w:num>
   <w:num w:numId="4">
-    <w:abstractNumId w:val="22"/>
+    <w:abstractNumId w:val="26"/>
   </w:num>
   <w:num w:numId="5">
-    <w:abstractNumId w:val="23"/>
+    <w:abstractNumId w:val="27"/>
   </w:num>
   <w:num w:numId="6">
     <w:abstractNumId w:val="0"/>
   </w:num>
   <w:num w:numId="7">
-    <w:abstractNumId w:val="21"/>
+    <w:abstractNumId w:val="25"/>
   </w:num>
   <w:num w:numId="8">
     <w:abstractNumId w:val="1"/>
   </w:num>
   <w:num w:numId="9">
-    <w:abstractNumId w:val="11"/>
+    <w:abstractNumId w:val="14"/>
   </w:num>
   <w:num w:numId="10">
-    <w:abstractNumId w:val="19"/>
+    <w:abstractNumId w:val="23"/>
   </w:num>
   <w:num w:numId="11">
-    <w:abstractNumId w:val="15"/>
+    <w:abstractNumId w:val="18"/>
   </w:num>
   <w:num w:numId="12">
-    <w:abstractNumId w:val="16"/>
+    <w:abstractNumId w:val="20"/>
   </w:num>
   <w:num w:numId="13">
     <w:abstractNumId w:val="4"/>
@@ -5973,40 +6985,58 @@
     <w:abstractNumId w:val="7"/>
   </w:num>
   <w:num w:numId="15">
-    <w:abstractNumId w:val="12"/>
+    <w:abstractNumId w:val="15"/>
   </w:num>
   <w:num w:numId="16">
     <w:abstractNumId w:val="6"/>
   </w:num>
   <w:num w:numId="17">
-    <w:abstractNumId w:val="20"/>
+    <w:abstractNumId w:val="24"/>
   </w:num>
   <w:num w:numId="18">
-    <w:abstractNumId w:val="9"/>
+    <w:abstractNumId w:val="11"/>
   </w:num>
   <w:num w:numId="19">
     <w:abstractNumId w:val="3"/>
   </w:num>
   <w:num w:numId="20">
-    <w:abstractNumId w:val="10"/>
+    <w:abstractNumId w:val="13"/>
   </w:num>
   <w:num w:numId="21">
-    <w:abstractNumId w:val="14"/>
+    <w:abstractNumId w:val="17"/>
   </w:num>
   <w:num w:numId="22">
     <w:abstractNumId w:val="2"/>
   </w:num>
   <w:num w:numId="23">
-    <w:abstractNumId w:val="25"/>
+    <w:abstractNumId w:val="29"/>
   </w:num>
   <w:num w:numId="24">
-    <w:abstractNumId w:val="18"/>
+    <w:abstractNumId w:val="22"/>
   </w:num>
   <w:num w:numId="25">
-    <w:abstractNumId w:val="17"/>
+    <w:abstractNumId w:val="21"/>
   </w:num>
   <w:num w:numId="26">
     <w:abstractNumId w:val="5"/>
+  </w:num>
+  <w:num w:numId="27">
+    <w:abstractNumId w:val="19"/>
+  </w:num>
+  <w:num w:numId="28">
+    <w:abstractNumId w:val="30"/>
+  </w:num>
+  <w:num w:numId="29">
+    <w:abstractNumId w:val="31"/>
+  </w:num>
+  <w:num w:numId="30">
+    <w:abstractNumId w:val="12"/>
+  </w:num>
+  <w:num w:numId="31">
+    <w:abstractNumId w:val="10"/>
+  </w:num>
+  <w:num w:numId="32">
+    <w:abstractNumId w:val="8"/>
   </w:num>
 </w:numbering>
 </file>
